--- a/AFFARS/SOURCE/mp_5325.7003-3.docx
+++ b/AFFARS/SOURCE/mp_5325.7003-3.docx
@@ -1,96 +1,199 @@
 
 <file path=word/document.xml><?xml version="1.0" encoding="utf-8"?>
-<w:document xmlns:wpc="http://schemas.microsoft.com/office/word/2010/wordprocessingCanvas" xmlns:cx="http://schemas.microsoft.com/office/drawing/2014/chartex" xmlns:cx1="http://schemas.microsoft.com/office/drawing/2015/9/8/chartex" xmlns:mc="http://schemas.openxmlformats.org/markup-compatibility/2006" xmlns:o="urn:schemas-microsoft-com:office:office" xmlns:r="http://schemas.openxmlformats.org/officeDocument/2006/relationships" xmlns:m="http://schemas.openxmlformats.org/officeDocument/2006/math" xmlns:v="urn:schemas-microsoft-com:vml" xmlns:wp14="http://schemas.microsoft.com/office/word/2010/wordprocessingDrawing" xmlns:wp="http://schemas.openxmlformats.org/drawingml/2006/wordprocessingDrawing" xmlns:w10="urn:schemas-microsoft-com:office:word" xmlns:w="http://schemas.openxmlformats.org/wordprocessingml/2006/main" xmlns:w14="http://schemas.microsoft.com/office/word/2010/wordml" xmlns:w15="http://schemas.microsoft.com/office/word/2012/wordml" xmlns:w16se="http://schemas.microsoft.com/office/word/2015/wordml/symex" xmlns:wpg="http://schemas.microsoft.com/office/word/2010/wordprocessingGroup" xmlns:wpi="http://schemas.microsoft.com/office/word/2010/wordprocessingInk" xmlns:wne="http://schemas.microsoft.com/office/word/2006/wordml" xmlns:wps="http://schemas.microsoft.com/office/word/2010/wordprocessingShape" mc:Ignorable="w14 w15 w16se wp14">
+<w:document xmlns:wpc="http://schemas.microsoft.com/office/word/2010/wordprocessingCanvas" xmlns:cx="http://schemas.microsoft.com/office/drawing/2014/chartex" xmlns:cx1="http://schemas.microsoft.com/office/drawing/2015/9/8/chartex" xmlns:cx2="http://schemas.microsoft.com/office/drawing/2015/10/21/chartex" xmlns:cx3="http://schemas.microsoft.com/office/drawing/2016/5/9/chartex" xmlns:cx4="http://schemas.microsoft.com/office/drawing/2016/5/10/chartex" xmlns:cx5="http://schemas.microsoft.com/office/drawing/2016/5/11/chartex" xmlns:cx6="http://schemas.microsoft.com/office/drawing/2016/5/12/chartex" xmlns:cx7="http://schemas.microsoft.com/office/drawing/2016/5/13/chartex" xmlns:cx8="http://schemas.microsoft.com/office/drawing/2016/5/14/chartex" xmlns:mc="http://schemas.openxmlformats.org/markup-compatibility/2006" xmlns:aink="http://schemas.microsoft.com/office/drawing/2016/ink" xmlns:am3d="http://schemas.microsoft.com/office/drawing/2017/model3d" xmlns:o="urn:schemas-microsoft-com:office:office" xmlns:r="http://schemas.openxmlformats.org/officeDocument/2006/relationships" xmlns:m="http://schemas.openxmlformats.org/officeDocument/2006/math" xmlns:v="urn:schemas-microsoft-com:vml" xmlns:wp14="http://schemas.microsoft.com/office/word/2010/wordprocessingDrawing" xmlns:wp="http://schemas.openxmlformats.org/drawingml/2006/wordprocessingDrawing" xmlns:w10="urn:schemas-microsoft-com:office:word" xmlns:w="http://schemas.openxmlformats.org/wordprocessingml/2006/main" xmlns:w14="http://schemas.microsoft.com/office/word/2010/wordml" xmlns:w15="http://schemas.microsoft.com/office/word/2012/wordml" xmlns:w16cid="http://schemas.microsoft.com/office/word/2016/wordml/cid" xmlns:w16se="http://schemas.microsoft.com/office/word/2015/wordml/symex" xmlns:wpg="http://schemas.microsoft.com/office/word/2010/wordprocessingGroup" xmlns:wpi="http://schemas.microsoft.com/office/word/2010/wordprocessingInk" xmlns:wne="http://schemas.microsoft.com/office/word/2006/wordml" xmlns:wps="http://schemas.microsoft.com/office/word/2010/wordprocessingShape" mc:Ignorable="w14 w15 w16se w16cid wp14">
   <w:body>
+    <w:p>
+      <w:pPr>
+        <w:pStyle w:val="Heading1Red"/>
+      </w:pPr>
+      <w:bookmarkStart w:id="0" w:name="_Toc38275880"/>
+      <w:bookmarkStart w:id="1" w:name="_Toc38365659"/>
+      <w:r>
+        <w:t>Mandatory Procedure</w:t>
+      </w:r>
+      <w:bookmarkEnd w:id="0"/>
+      <w:bookmarkEnd w:id="1"/>
+    </w:p>
     <w:p>
       <w:pPr>
         <w:jc w:val="center"/>
         <w:rPr>
           <w:b/>
-          <w:sz w:val="28"/>
+          <w:bCs/>
         </w:rPr>
       </w:pPr>
-      <w:bookmarkStart w:id="0" w:name="_GoBack"/>
-      <w:bookmarkEnd w:id="0"/>
+      <w:bookmarkStart w:id="2" w:name="_Toc38275881"/>
       <w:r>
         <w:rPr>
           <w:b/>
-          <w:color w:val="FF0000"/>
-          <w:sz w:val="40"/>
+          <w:bCs/>
         </w:rPr>
-        <w:t>Mandatory Procedure</w:t>
-      </w:r>
+        <w:t>Table of Contents</w:t>
+      </w:r>
+      <w:bookmarkEnd w:id="2"/>
+    </w:p>
+    <w:p>
+      <w:pPr>
+        <w:pStyle w:val="TOC1"/>
+        <w:tabs>
+          <w:tab w:val="right" w:leader="dot" w:pos="9350"/>
+        </w:tabs>
+        <w:rPr>
+          <w:rFonts w:asciiTheme="minorHAnsi" w:eastAsiaTheme="minorEastAsia" w:hAnsiTheme="minorHAnsi" w:cstheme="minorBidi"/>
+          <w:noProof/>
+          <w:sz w:val="22"/>
+          <w:szCs w:val="22"/>
+        </w:rPr>
+      </w:pPr>
+      <w:r>
+        <w:rPr>
+          <w:b/>
+        </w:rPr>
+        <w:fldChar w:fldCharType="begin"/>
+      </w:r>
+      <w:r>
+        <w:rPr>
+          <w:b/>
+        </w:rPr>
+        <w:instrText xml:space="preserve"> TOC \o \n \h \z \t "Heading 2,1,Heading 3,2,Heading 4,3" </w:instrText>
+      </w:r>
+      <w:r>
+        <w:rPr>
+          <w:b/>
+        </w:rPr>
+        <w:fldChar w:fldCharType="separate"/>
+      </w:r>
+      <w:hyperlink w:anchor="_Toc38365660" w:history="1">
+        <w:r>
+          <w:rPr>
+            <w:rStyle w:val="Hyperlink"/>
+            <w:noProof/>
+          </w:rPr>
+          <w:t>MP5325.7003-3 -  Exceptions</w:t>
+        </w:r>
+      </w:hyperlink>
+    </w:p>
+    <w:p>
+      <w:pPr>
+        <w:pStyle w:val="TOC2"/>
+        <w:tabs>
+          <w:tab w:val="right" w:leader="dot" w:pos="9350"/>
+        </w:tabs>
+        <w:rPr>
+          <w:rFonts w:asciiTheme="minorHAnsi" w:eastAsiaTheme="minorEastAsia" w:hAnsiTheme="minorHAnsi" w:cstheme="minorBidi"/>
+          <w:noProof/>
+          <w:sz w:val="22"/>
+          <w:szCs w:val="22"/>
+        </w:rPr>
+      </w:pPr>
+      <w:hyperlink w:anchor="_Toc38365661" w:history="1">
+        <w:r>
+          <w:rPr>
+            <w:rStyle w:val="Hyperlink"/>
+            <w:noProof/>
+          </w:rPr>
+          <w:t>1.   Domestic Non-Availability Determinations (DNAD) Under DFARS 225.7003</w:t>
+        </w:r>
+      </w:hyperlink>
+    </w:p>
+    <w:p>
+      <w:pPr>
+        <w:pStyle w:val="TOC2"/>
+        <w:tabs>
+          <w:tab w:val="right" w:leader="dot" w:pos="9350"/>
+        </w:tabs>
+        <w:rPr>
+          <w:rFonts w:asciiTheme="minorHAnsi" w:eastAsiaTheme="minorEastAsia" w:hAnsiTheme="minorHAnsi" w:cstheme="minorBidi"/>
+          <w:noProof/>
+          <w:sz w:val="22"/>
+          <w:szCs w:val="22"/>
+        </w:rPr>
+      </w:pPr>
+      <w:hyperlink w:anchor="_Toc38365662" w:history="1">
+        <w:r>
+          <w:rPr>
+            <w:rStyle w:val="Hyperlink"/>
+            <w:noProof/>
+          </w:rPr>
+          <w:t>2.   Applicability of Commercial Derivative Military Articles (CDMA) to Specialty Metals</w:t>
+        </w:r>
+      </w:hyperlink>
+    </w:p>
+    <w:p>
+      <w:pPr>
+        <w:pStyle w:val="TOC2"/>
+        <w:tabs>
+          <w:tab w:val="right" w:leader="dot" w:pos="9350"/>
+        </w:tabs>
+        <w:rPr>
+          <w:rFonts w:asciiTheme="minorHAnsi" w:eastAsiaTheme="minorEastAsia" w:hAnsiTheme="minorHAnsi" w:cstheme="minorBidi"/>
+          <w:noProof/>
+          <w:sz w:val="22"/>
+          <w:szCs w:val="22"/>
+        </w:rPr>
+      </w:pPr>
+      <w:hyperlink w:anchor="_Toc38365663" w:history="1">
+        <w:r>
+          <w:rPr>
+            <w:rStyle w:val="Hyperlink"/>
+            <w:noProof/>
+          </w:rPr>
+          <w:t>3.   DNAD Exception</w:t>
+        </w:r>
+      </w:hyperlink>
+    </w:p>
+    <w:p>
+      <w:pPr>
+        <w:pStyle w:val="Heading1Red"/>
+      </w:pPr>
+      <w:r>
+        <w:rPr>
+          <w:rFonts w:cs="Times New Roman"/>
+          <w:b w:val="0"/>
+          <w:color w:val="auto"/>
+          <w:sz w:val="24"/>
+        </w:rPr>
+        <w:fldChar w:fldCharType="end"/>
+      </w:r>
+    </w:p>
+    <w:p>
+      <w:pPr>
+        <w:pStyle w:val="Heading1Red"/>
+      </w:pPr>
     </w:p>
     <w:p/>
     <w:p>
       <w:pPr>
-        <w:pStyle w:val="Heading3"/>
-        <w:spacing w:before="0" w:after="0"/>
-        <w:jc w:val="center"/>
+        <w:pStyle w:val="Heading2"/>
         <w:rPr>
-          <w:rFonts w:cs="Times New Roman"/>
-          <w:sz w:val="28"/>
           <w:szCs w:val="28"/>
         </w:rPr>
       </w:pPr>
+      <w:bookmarkStart w:id="3" w:name="_Toc38365660"/>
+      <w:r>
+        <w:t>MP5325.700</w:t>
+      </w:r>
+      <w:r>
+        <w:t>3-3</w:t>
+      </w:r>
+      <w:r>
+        <w:t xml:space="preserve"> - </w:t>
+      </w:r>
+      <w:r>
+        <w:br/>
+      </w:r>
       <w:r>
         <w:rPr>
-          <w:rFonts w:cs="Times New Roman"/>
-          <w:sz w:val="28"/>
-          <w:szCs w:val="28"/>
-        </w:rPr>
-        <w:t>MP5325.700</w:t>
-      </w:r>
-      <w:r>
-        <w:rPr>
-          <w:rFonts w:cs="Times New Roman"/>
-          <w:sz w:val="28"/>
-          <w:szCs w:val="28"/>
-        </w:rPr>
-        <w:t>3-3</w:t>
-      </w:r>
-      <w:r>
-        <w:rPr>
-          <w:rFonts w:cs="Times New Roman"/>
-          <w:sz w:val="28"/>
-          <w:szCs w:val="28"/>
-        </w:rPr>
-        <w:t xml:space="preserve"> - </w:t>
-      </w:r>
-    </w:p>
-    <w:p>
-      <w:pPr>
-        <w:pStyle w:val="Heading3"/>
-        <w:spacing w:before="0" w:after="0"/>
-        <w:jc w:val="center"/>
-        <w:rPr>
-          <w:rFonts w:cs="Times New Roman"/>
-          <w:sz w:val="28"/>
-          <w:szCs w:val="28"/>
-        </w:rPr>
-      </w:pPr>
-      <w:r>
-        <w:rPr>
-          <w:rFonts w:cs="Times New Roman"/>
-          <w:sz w:val="28"/>
           <w:szCs w:val="28"/>
         </w:rPr>
         <w:t>Exceptions</w:t>
       </w:r>
+      <w:bookmarkEnd w:id="3"/>
     </w:p>
+    <w:p/>
     <w:p>
       <w:pPr>
-        <w:pStyle w:val="Heading3"/>
-        <w:spacing w:before="0" w:after="0"/>
-        <w:rPr>
-          <w:b w:val="0"/>
-          <w:sz w:val="24"/>
-        </w:rPr>
-      </w:pPr>
-    </w:p>
-    <w:p>
-      <w:pPr>
-        <w:jc w:val="center"/>
+        <w:pStyle w:val="edition"/>
       </w:pPr>
       <w:r>
         <w:rPr>
@@ -100,7 +203,6 @@
       </w:r>
       <w:r>
         <w:rPr>
-          <w:i/>
           <w:iCs/>
         </w:rPr>
         <w:t>2019 Edition</w:t>
@@ -113,34 +215,24 @@
       </w:r>
     </w:p>
     <w:p/>
-    <w:p/>
     <w:p>
       <w:pPr>
+        <w:pStyle w:val="Heading3"/>
         <w:rPr>
-          <w:b/>
           <w:i/>
         </w:rPr>
       </w:pPr>
-      <w:bookmarkStart w:id="1" w:name="p1"/>
-      <w:bookmarkEnd w:id="1"/>
-      <w:r>
-        <w:rPr>
-          <w:b/>
-        </w:rPr>
+      <w:bookmarkStart w:id="4" w:name="_Toc38365661"/>
+      <w:r>
         <w:t xml:space="preserve">1. </w:t>
       </w:r>
       <w:r>
-        <w:rPr>
-          <w:b/>
-        </w:rPr>
         <w:t xml:space="preserve">  </w:t>
       </w:r>
       <w:r>
-        <w:rPr>
-          <w:b/>
-        </w:rPr>
         <w:t>Domestic Non-Availability Determinations (DNAD) Under DFARS 225.7003</w:t>
       </w:r>
+      <w:bookmarkEnd w:id="4"/>
     </w:p>
     <w:p/>
     <w:p>
@@ -340,48 +432,28 @@
     <w:p/>
     <w:p>
       <w:pPr>
-        <w:rPr>
-          <w:b/>
-        </w:rPr>
-      </w:pPr>
-      <w:bookmarkStart w:id="2" w:name="p2"/>
-      <w:bookmarkEnd w:id="2"/>
-      <w:r>
-        <w:rPr>
-          <w:b/>
-        </w:rPr>
+        <w:pStyle w:val="Heading3"/>
+      </w:pPr>
+      <w:bookmarkStart w:id="5" w:name="_Toc38365662"/>
+      <w:r>
         <w:t>2</w:t>
       </w:r>
       <w:r>
-        <w:rPr>
-          <w:b/>
-        </w:rPr>
         <w:t xml:space="preserve">.  </w:t>
       </w:r>
       <w:r>
-        <w:rPr>
-          <w:b/>
-        </w:rPr>
         <w:t xml:space="preserve"> </w:t>
       </w:r>
       <w:r>
-        <w:rPr>
-          <w:b/>
-        </w:rPr>
         <w:t xml:space="preserve">Applicability of Commercial Derivative Military Articles </w:t>
       </w:r>
       <w:r>
-        <w:rPr>
-          <w:b/>
-        </w:rPr>
         <w:t xml:space="preserve">(CDMA) </w:t>
       </w:r>
       <w:r>
-        <w:rPr>
-          <w:b/>
-        </w:rPr>
         <w:t>to Specialty Metals</w:t>
       </w:r>
+      <w:bookmarkEnd w:id="5"/>
     </w:p>
     <w:p/>
     <w:p>
@@ -504,10 +576,22 @@
         <w:t xml:space="preserve"> </w:t>
       </w:r>
       <w:r>
-        <w:t xml:space="preserve">for submission to the Secretary of the Air Force </w:t>
-      </w:r>
-      <w:r>
-        <w:t xml:space="preserve">(SecAF) </w:t>
+        <w:t xml:space="preserve">for </w:t>
+      </w:r>
+      <w:r>
+        <w:lastRenderedPageBreak/>
+        <w:t xml:space="preserve">submission to the Secretary of the Air Force </w:t>
+      </w:r>
+      <w:r>
+        <w:t>(</w:t>
+      </w:r>
+      <w:proofErr w:type="spellStart"/>
+      <w:r>
+        <w:t>SecAF</w:t>
+      </w:r>
+      <w:proofErr w:type="spellEnd"/>
+      <w:r>
+        <w:t xml:space="preserve">) </w:t>
       </w:r>
       <w:r>
         <w:t xml:space="preserve">for approval.  This approval authority is not delegable.  </w:t>
@@ -516,35 +600,24 @@
     <w:p/>
     <w:p>
       <w:pPr>
-        <w:rPr>
-          <w:b/>
-        </w:rPr>
-      </w:pPr>
-      <w:bookmarkStart w:id="3" w:name="p3"/>
-      <w:bookmarkEnd w:id="3"/>
-      <w:r>
-        <w:rPr>
-          <w:b/>
-        </w:rPr>
+        <w:pStyle w:val="Heading3"/>
+      </w:pPr>
+      <w:bookmarkStart w:id="6" w:name="_Toc38365663"/>
+      <w:r>
         <w:t>3</w:t>
       </w:r>
       <w:r>
-        <w:rPr>
-          <w:b/>
-        </w:rPr>
         <w:t xml:space="preserve">.  </w:t>
       </w:r>
       <w:r>
-        <w:rPr>
-          <w:b/>
-        </w:rPr>
         <w:t xml:space="preserve"> </w:t>
       </w:r>
       <w:r>
-        <w:rPr>
-          <w:b/>
-        </w:rPr>
-        <w:t xml:space="preserve">DNAD Exception </w:t>
+        <w:t>DNAD Exception</w:t>
+      </w:r>
+      <w:bookmarkEnd w:id="6"/>
+      <w:r>
+        <w:t xml:space="preserve"> </w:t>
       </w:r>
     </w:p>
     <w:p/>
@@ -674,16 +747,32 @@
         <w:t xml:space="preserve"> submission</w:t>
       </w:r>
       <w:r>
-        <w:t xml:space="preserve"> to the Sec</w:t>
-      </w:r>
-      <w:r>
-        <w:t xml:space="preserve">AF </w:t>
-      </w:r>
-      <w:r>
-        <w:t>for approval.  The Sec</w:t>
-      </w:r>
-      <w:r>
-        <w:t xml:space="preserve">AF </w:t>
+        <w:t xml:space="preserve"> to the </w:t>
+      </w:r>
+      <w:proofErr w:type="spellStart"/>
+      <w:r>
+        <w:t>Sec</w:t>
+      </w:r>
+      <w:r>
+        <w:t>AF</w:t>
+      </w:r>
+      <w:proofErr w:type="spellEnd"/>
+      <w:r>
+        <w:t xml:space="preserve"> </w:t>
+      </w:r>
+      <w:r>
+        <w:t xml:space="preserve">for approval.  The </w:t>
+      </w:r>
+      <w:proofErr w:type="spellStart"/>
+      <w:r>
+        <w:t>Sec</w:t>
+      </w:r>
+      <w:r>
+        <w:t>AF</w:t>
+      </w:r>
+      <w:proofErr w:type="spellEnd"/>
+      <w:r>
+        <w:t xml:space="preserve"> </w:t>
       </w:r>
       <w:r>
         <w:t>may</w:t>
@@ -721,10 +810,9 @@
       <w:r>
         <w:t>DNAD requires the approval of the USD(AT&amp;L).</w:t>
       </w:r>
-      <w:bookmarkStart w:id="4" w:name="add1"/>
-      <w:bookmarkEnd w:id="4"/>
+      <w:bookmarkStart w:id="7" w:name="add1"/>
+      <w:bookmarkEnd w:id="7"/>
     </w:p>
-    <w:p/>
     <w:p/>
     <w:p/>
     <w:sectPr>
@@ -740,7 +828,7 @@
 </file>
 
 <file path=word/endnotes.xml><?xml version="1.0" encoding="utf-8"?>
-<w:endnotes xmlns:wpc="http://schemas.microsoft.com/office/word/2010/wordprocessingCanvas" xmlns:cx="http://schemas.microsoft.com/office/drawing/2014/chartex" xmlns:cx1="http://schemas.microsoft.com/office/drawing/2015/9/8/chartex" xmlns:mc="http://schemas.openxmlformats.org/markup-compatibility/2006" xmlns:o="urn:schemas-microsoft-com:office:office" xmlns:r="http://schemas.openxmlformats.org/officeDocument/2006/relationships" xmlns:m="http://schemas.openxmlformats.org/officeDocument/2006/math" xmlns:v="urn:schemas-microsoft-com:vml" xmlns:wp14="http://schemas.microsoft.com/office/word/2010/wordprocessingDrawing" xmlns:wp="http://schemas.openxmlformats.org/drawingml/2006/wordprocessingDrawing" xmlns:w10="urn:schemas-microsoft-com:office:word" xmlns:w="http://schemas.openxmlformats.org/wordprocessingml/2006/main" xmlns:w14="http://schemas.microsoft.com/office/word/2010/wordml" xmlns:w15="http://schemas.microsoft.com/office/word/2012/wordml" xmlns:w16se="http://schemas.microsoft.com/office/word/2015/wordml/symex" xmlns:wpg="http://schemas.microsoft.com/office/word/2010/wordprocessingGroup" xmlns:wpi="http://schemas.microsoft.com/office/word/2010/wordprocessingInk" xmlns:wne="http://schemas.microsoft.com/office/word/2006/wordml" xmlns:wps="http://schemas.microsoft.com/office/word/2010/wordprocessingShape" mc:Ignorable="w14 w15 w16se wp14">
+<w:endnotes xmlns:wpc="http://schemas.microsoft.com/office/word/2010/wordprocessingCanvas" xmlns:cx="http://schemas.microsoft.com/office/drawing/2014/chartex" xmlns:cx1="http://schemas.microsoft.com/office/drawing/2015/9/8/chartex" xmlns:cx2="http://schemas.microsoft.com/office/drawing/2015/10/21/chartex" xmlns:cx3="http://schemas.microsoft.com/office/drawing/2016/5/9/chartex" xmlns:cx4="http://schemas.microsoft.com/office/drawing/2016/5/10/chartex" xmlns:cx5="http://schemas.microsoft.com/office/drawing/2016/5/11/chartex" xmlns:cx6="http://schemas.microsoft.com/office/drawing/2016/5/12/chartex" xmlns:cx7="http://schemas.microsoft.com/office/drawing/2016/5/13/chartex" xmlns:cx8="http://schemas.microsoft.com/office/drawing/2016/5/14/chartex" xmlns:mc="http://schemas.openxmlformats.org/markup-compatibility/2006" xmlns:aink="http://schemas.microsoft.com/office/drawing/2016/ink" xmlns:am3d="http://schemas.microsoft.com/office/drawing/2017/model3d" xmlns:o="urn:schemas-microsoft-com:office:office" xmlns:r="http://schemas.openxmlformats.org/officeDocument/2006/relationships" xmlns:m="http://schemas.openxmlformats.org/officeDocument/2006/math" xmlns:v="urn:schemas-microsoft-com:vml" xmlns:wp14="http://schemas.microsoft.com/office/word/2010/wordprocessingDrawing" xmlns:wp="http://schemas.openxmlformats.org/drawingml/2006/wordprocessingDrawing" xmlns:w10="urn:schemas-microsoft-com:office:word" xmlns:w="http://schemas.openxmlformats.org/wordprocessingml/2006/main" xmlns:w14="http://schemas.microsoft.com/office/word/2010/wordml" xmlns:w15="http://schemas.microsoft.com/office/word/2012/wordml" xmlns:w16cid="http://schemas.microsoft.com/office/word/2016/wordml/cid" xmlns:w16se="http://schemas.microsoft.com/office/word/2015/wordml/symex" xmlns:wpg="http://schemas.microsoft.com/office/word/2010/wordprocessingGroup" xmlns:wpi="http://schemas.microsoft.com/office/word/2010/wordprocessingInk" xmlns:wne="http://schemas.microsoft.com/office/word/2006/wordml" xmlns:wps="http://schemas.microsoft.com/office/word/2010/wordprocessingShape" mc:Ignorable="w14 w15 w16se w16cid wp14">
   <w:endnote w:type="separator" w:id="-1">
     <w:p>
       <w:r>
@@ -759,7 +847,7 @@
 </file>
 
 <file path=word/footer1.xml><?xml version="1.0" encoding="utf-8"?>
-<w:ftr xmlns:wpc="http://schemas.microsoft.com/office/word/2010/wordprocessingCanvas" xmlns:cx="http://schemas.microsoft.com/office/drawing/2014/chartex" xmlns:cx1="http://schemas.microsoft.com/office/drawing/2015/9/8/chartex" xmlns:mc="http://schemas.openxmlformats.org/markup-compatibility/2006" xmlns:o="urn:schemas-microsoft-com:office:office" xmlns:r="http://schemas.openxmlformats.org/officeDocument/2006/relationships" xmlns:m="http://schemas.openxmlformats.org/officeDocument/2006/math" xmlns:v="urn:schemas-microsoft-com:vml" xmlns:wp14="http://schemas.microsoft.com/office/word/2010/wordprocessingDrawing" xmlns:wp="http://schemas.openxmlformats.org/drawingml/2006/wordprocessingDrawing" xmlns:w10="urn:schemas-microsoft-com:office:word" xmlns:w="http://schemas.openxmlformats.org/wordprocessingml/2006/main" xmlns:w14="http://schemas.microsoft.com/office/word/2010/wordml" xmlns:w15="http://schemas.microsoft.com/office/word/2012/wordml" xmlns:w16se="http://schemas.microsoft.com/office/word/2015/wordml/symex" xmlns:wpg="http://schemas.microsoft.com/office/word/2010/wordprocessingGroup" xmlns:wpi="http://schemas.microsoft.com/office/word/2010/wordprocessingInk" xmlns:wne="http://schemas.microsoft.com/office/word/2006/wordml" xmlns:wps="http://schemas.microsoft.com/office/word/2010/wordprocessingShape" mc:Ignorable="w14 w15 w16se wp14">
+<w:ftr xmlns:wpc="http://schemas.microsoft.com/office/word/2010/wordprocessingCanvas" xmlns:cx="http://schemas.microsoft.com/office/drawing/2014/chartex" xmlns:cx1="http://schemas.microsoft.com/office/drawing/2015/9/8/chartex" xmlns:cx2="http://schemas.microsoft.com/office/drawing/2015/10/21/chartex" xmlns:cx3="http://schemas.microsoft.com/office/drawing/2016/5/9/chartex" xmlns:cx4="http://schemas.microsoft.com/office/drawing/2016/5/10/chartex" xmlns:cx5="http://schemas.microsoft.com/office/drawing/2016/5/11/chartex" xmlns:cx6="http://schemas.microsoft.com/office/drawing/2016/5/12/chartex" xmlns:cx7="http://schemas.microsoft.com/office/drawing/2016/5/13/chartex" xmlns:cx8="http://schemas.microsoft.com/office/drawing/2016/5/14/chartex" xmlns:mc="http://schemas.openxmlformats.org/markup-compatibility/2006" xmlns:aink="http://schemas.microsoft.com/office/drawing/2016/ink" xmlns:am3d="http://schemas.microsoft.com/office/drawing/2017/model3d" xmlns:o="urn:schemas-microsoft-com:office:office" xmlns:r="http://schemas.openxmlformats.org/officeDocument/2006/relationships" xmlns:m="http://schemas.openxmlformats.org/officeDocument/2006/math" xmlns:v="urn:schemas-microsoft-com:vml" xmlns:wp14="http://schemas.microsoft.com/office/word/2010/wordprocessingDrawing" xmlns:wp="http://schemas.openxmlformats.org/drawingml/2006/wordprocessingDrawing" xmlns:w10="urn:schemas-microsoft-com:office:word" xmlns:w="http://schemas.openxmlformats.org/wordprocessingml/2006/main" xmlns:w14="http://schemas.microsoft.com/office/word/2010/wordml" xmlns:w15="http://schemas.microsoft.com/office/word/2012/wordml" xmlns:w16cid="http://schemas.microsoft.com/office/word/2016/wordml/cid" xmlns:w16se="http://schemas.microsoft.com/office/word/2015/wordml/symex" xmlns:wpg="http://schemas.microsoft.com/office/word/2010/wordprocessingGroup" xmlns:wpi="http://schemas.microsoft.com/office/word/2010/wordprocessingInk" xmlns:wne="http://schemas.microsoft.com/office/word/2006/wordml" xmlns:wps="http://schemas.microsoft.com/office/word/2010/wordprocessingShape" mc:Ignorable="w14 w15 w16se w16cid wp14">
   <w:sdt>
     <w:sdtPr>
       <w:id w:val="-135734154"/>
@@ -879,7 +967,7 @@
 </file>
 
 <file path=word/footnotes.xml><?xml version="1.0" encoding="utf-8"?>
-<w:footnotes xmlns:wpc="http://schemas.microsoft.com/office/word/2010/wordprocessingCanvas" xmlns:cx="http://schemas.microsoft.com/office/drawing/2014/chartex" xmlns:cx1="http://schemas.microsoft.com/office/drawing/2015/9/8/chartex" xmlns:mc="http://schemas.openxmlformats.org/markup-compatibility/2006" xmlns:o="urn:schemas-microsoft-com:office:office" xmlns:r="http://schemas.openxmlformats.org/officeDocument/2006/relationships" xmlns:m="http://schemas.openxmlformats.org/officeDocument/2006/math" xmlns:v="urn:schemas-microsoft-com:vml" xmlns:wp14="http://schemas.microsoft.com/office/word/2010/wordprocessingDrawing" xmlns:wp="http://schemas.openxmlformats.org/drawingml/2006/wordprocessingDrawing" xmlns:w10="urn:schemas-microsoft-com:office:word" xmlns:w="http://schemas.openxmlformats.org/wordprocessingml/2006/main" xmlns:w14="http://schemas.microsoft.com/office/word/2010/wordml" xmlns:w15="http://schemas.microsoft.com/office/word/2012/wordml" xmlns:w16se="http://schemas.microsoft.com/office/word/2015/wordml/symex" xmlns:wpg="http://schemas.microsoft.com/office/word/2010/wordprocessingGroup" xmlns:wpi="http://schemas.microsoft.com/office/word/2010/wordprocessingInk" xmlns:wne="http://schemas.microsoft.com/office/word/2006/wordml" xmlns:wps="http://schemas.microsoft.com/office/word/2010/wordprocessingShape" mc:Ignorable="w14 w15 w16se wp14">
+<w:footnotes xmlns:wpc="http://schemas.microsoft.com/office/word/2010/wordprocessingCanvas" xmlns:cx="http://schemas.microsoft.com/office/drawing/2014/chartex" xmlns:cx1="http://schemas.microsoft.com/office/drawing/2015/9/8/chartex" xmlns:cx2="http://schemas.microsoft.com/office/drawing/2015/10/21/chartex" xmlns:cx3="http://schemas.microsoft.com/office/drawing/2016/5/9/chartex" xmlns:cx4="http://schemas.microsoft.com/office/drawing/2016/5/10/chartex" xmlns:cx5="http://schemas.microsoft.com/office/drawing/2016/5/11/chartex" xmlns:cx6="http://schemas.microsoft.com/office/drawing/2016/5/12/chartex" xmlns:cx7="http://schemas.microsoft.com/office/drawing/2016/5/13/chartex" xmlns:cx8="http://schemas.microsoft.com/office/drawing/2016/5/14/chartex" xmlns:mc="http://schemas.openxmlformats.org/markup-compatibility/2006" xmlns:aink="http://schemas.microsoft.com/office/drawing/2016/ink" xmlns:am3d="http://schemas.microsoft.com/office/drawing/2017/model3d" xmlns:o="urn:schemas-microsoft-com:office:office" xmlns:r="http://schemas.openxmlformats.org/officeDocument/2006/relationships" xmlns:m="http://schemas.openxmlformats.org/officeDocument/2006/math" xmlns:v="urn:schemas-microsoft-com:vml" xmlns:wp14="http://schemas.microsoft.com/office/word/2010/wordprocessingDrawing" xmlns:wp="http://schemas.openxmlformats.org/drawingml/2006/wordprocessingDrawing" xmlns:w10="urn:schemas-microsoft-com:office:word" xmlns:w="http://schemas.openxmlformats.org/wordprocessingml/2006/main" xmlns:w14="http://schemas.microsoft.com/office/word/2010/wordml" xmlns:w15="http://schemas.microsoft.com/office/word/2012/wordml" xmlns:w16cid="http://schemas.microsoft.com/office/word/2016/wordml/cid" xmlns:w16se="http://schemas.microsoft.com/office/word/2015/wordml/symex" xmlns:wpg="http://schemas.microsoft.com/office/word/2010/wordprocessingGroup" xmlns:wpi="http://schemas.microsoft.com/office/word/2010/wordprocessingInk" xmlns:wne="http://schemas.microsoft.com/office/word/2006/wordml" xmlns:wps="http://schemas.microsoft.com/office/word/2010/wordprocessingShape" mc:Ignorable="w14 w15 w16se w16cid wp14">
   <w:footnote w:type="separator" w:id="-1">
     <w:p>
       <w:r>
@@ -898,7 +986,7 @@
 </file>
 
 <file path=word/header1.xml><?xml version="1.0" encoding="utf-8"?>
-<w:hdr xmlns:wpc="http://schemas.microsoft.com/office/word/2010/wordprocessingCanvas" xmlns:cx="http://schemas.microsoft.com/office/drawing/2014/chartex" xmlns:cx1="http://schemas.microsoft.com/office/drawing/2015/9/8/chartex" xmlns:mc="http://schemas.openxmlformats.org/markup-compatibility/2006" xmlns:o="urn:schemas-microsoft-com:office:office" xmlns:r="http://schemas.openxmlformats.org/officeDocument/2006/relationships" xmlns:m="http://schemas.openxmlformats.org/officeDocument/2006/math" xmlns:v="urn:schemas-microsoft-com:vml" xmlns:wp14="http://schemas.microsoft.com/office/word/2010/wordprocessingDrawing" xmlns:wp="http://schemas.openxmlformats.org/drawingml/2006/wordprocessingDrawing" xmlns:w10="urn:schemas-microsoft-com:office:word" xmlns:w="http://schemas.openxmlformats.org/wordprocessingml/2006/main" xmlns:w14="http://schemas.microsoft.com/office/word/2010/wordml" xmlns:w15="http://schemas.microsoft.com/office/word/2012/wordml" xmlns:w16se="http://schemas.microsoft.com/office/word/2015/wordml/symex" xmlns:wpg="http://schemas.microsoft.com/office/word/2010/wordprocessingGroup" xmlns:wpi="http://schemas.microsoft.com/office/word/2010/wordprocessingInk" xmlns:wne="http://schemas.microsoft.com/office/word/2006/wordml" xmlns:wps="http://schemas.microsoft.com/office/word/2010/wordprocessingShape" mc:Ignorable="w14 w15 w16se wp14">
+<w:hdr xmlns:wpc="http://schemas.microsoft.com/office/word/2010/wordprocessingCanvas" xmlns:cx="http://schemas.microsoft.com/office/drawing/2014/chartex" xmlns:cx1="http://schemas.microsoft.com/office/drawing/2015/9/8/chartex" xmlns:cx2="http://schemas.microsoft.com/office/drawing/2015/10/21/chartex" xmlns:cx3="http://schemas.microsoft.com/office/drawing/2016/5/9/chartex" xmlns:cx4="http://schemas.microsoft.com/office/drawing/2016/5/10/chartex" xmlns:cx5="http://schemas.microsoft.com/office/drawing/2016/5/11/chartex" xmlns:cx6="http://schemas.microsoft.com/office/drawing/2016/5/12/chartex" xmlns:cx7="http://schemas.microsoft.com/office/drawing/2016/5/13/chartex" xmlns:cx8="http://schemas.microsoft.com/office/drawing/2016/5/14/chartex" xmlns:mc="http://schemas.openxmlformats.org/markup-compatibility/2006" xmlns:aink="http://schemas.microsoft.com/office/drawing/2016/ink" xmlns:am3d="http://schemas.microsoft.com/office/drawing/2017/model3d" xmlns:o="urn:schemas-microsoft-com:office:office" xmlns:r="http://schemas.openxmlformats.org/officeDocument/2006/relationships" xmlns:m="http://schemas.openxmlformats.org/officeDocument/2006/math" xmlns:v="urn:schemas-microsoft-com:vml" xmlns:wp14="http://schemas.microsoft.com/office/word/2010/wordprocessingDrawing" xmlns:wp="http://schemas.openxmlformats.org/drawingml/2006/wordprocessingDrawing" xmlns:w10="urn:schemas-microsoft-com:office:word" xmlns:w="http://schemas.openxmlformats.org/wordprocessingml/2006/main" xmlns:w14="http://schemas.microsoft.com/office/word/2010/wordml" xmlns:w15="http://schemas.microsoft.com/office/word/2012/wordml" xmlns:w16cid="http://schemas.microsoft.com/office/word/2016/wordml/cid" xmlns:w16se="http://schemas.microsoft.com/office/word/2015/wordml/symex" xmlns:wpg="http://schemas.microsoft.com/office/word/2010/wordprocessingGroup" xmlns:wpi="http://schemas.microsoft.com/office/word/2010/wordprocessingInk" xmlns:wne="http://schemas.microsoft.com/office/word/2006/wordml" xmlns:wps="http://schemas.microsoft.com/office/word/2010/wordprocessingShape" mc:Ignorable="w14 w15 w16se w16cid wp14">
   <w:p>
     <w:pPr>
       <w:pStyle w:val="Heading5"/>
@@ -908,8 +996,8 @@
         <w:b/>
       </w:rPr>
     </w:pPr>
-    <w:bookmarkStart w:id="5" w:name="_attcc2"/>
-    <w:bookmarkEnd w:id="5"/>
+    <w:bookmarkStart w:id="8" w:name="_attcc2"/>
+    <w:bookmarkEnd w:id="8"/>
     <w:r>
       <w:rPr>
         <w:rFonts w:ascii="Times New Roman" w:hAnsi="Times New Roman" w:cs="Times New Roman"/>
@@ -946,8 +1034,193 @@
 </file>
 
 <file path=word/numbering.xml><?xml version="1.0" encoding="utf-8"?>
-<w:numbering xmlns:wpc="http://schemas.microsoft.com/office/word/2010/wordprocessingCanvas" xmlns:cx="http://schemas.microsoft.com/office/drawing/2014/chartex" xmlns:cx1="http://schemas.microsoft.com/office/drawing/2015/9/8/chartex" xmlns:mc="http://schemas.openxmlformats.org/markup-compatibility/2006" xmlns:o="urn:schemas-microsoft-com:office:office" xmlns:r="http://schemas.openxmlformats.org/officeDocument/2006/relationships" xmlns:m="http://schemas.openxmlformats.org/officeDocument/2006/math" xmlns:v="urn:schemas-microsoft-com:vml" xmlns:wp14="http://schemas.microsoft.com/office/word/2010/wordprocessingDrawing" xmlns:wp="http://schemas.openxmlformats.org/drawingml/2006/wordprocessingDrawing" xmlns:w10="urn:schemas-microsoft-com:office:word" xmlns:w="http://schemas.openxmlformats.org/wordprocessingml/2006/main" xmlns:w14="http://schemas.microsoft.com/office/word/2010/wordml" xmlns:w15="http://schemas.microsoft.com/office/word/2012/wordml" xmlns:w16se="http://schemas.microsoft.com/office/word/2015/wordml/symex" xmlns:wpg="http://schemas.microsoft.com/office/word/2010/wordprocessingGroup" xmlns:wpi="http://schemas.microsoft.com/office/word/2010/wordprocessingInk" xmlns:wne="http://schemas.microsoft.com/office/word/2006/wordml" xmlns:wps="http://schemas.microsoft.com/office/word/2010/wordprocessingShape" mc:Ignorable="w14 w15 w16se wp14">
+<w:numbering xmlns:wpc="http://schemas.microsoft.com/office/word/2010/wordprocessingCanvas" xmlns:cx="http://schemas.microsoft.com/office/drawing/2014/chartex" xmlns:cx1="http://schemas.microsoft.com/office/drawing/2015/9/8/chartex" xmlns:cx2="http://schemas.microsoft.com/office/drawing/2015/10/21/chartex" xmlns:cx3="http://schemas.microsoft.com/office/drawing/2016/5/9/chartex" xmlns:cx4="http://schemas.microsoft.com/office/drawing/2016/5/10/chartex" xmlns:cx5="http://schemas.microsoft.com/office/drawing/2016/5/11/chartex" xmlns:cx6="http://schemas.microsoft.com/office/drawing/2016/5/12/chartex" xmlns:cx7="http://schemas.microsoft.com/office/drawing/2016/5/13/chartex" xmlns:cx8="http://schemas.microsoft.com/office/drawing/2016/5/14/chartex" xmlns:mc="http://schemas.openxmlformats.org/markup-compatibility/2006" xmlns:aink="http://schemas.microsoft.com/office/drawing/2016/ink" xmlns:am3d="http://schemas.microsoft.com/office/drawing/2017/model3d" xmlns:o="urn:schemas-microsoft-com:office:office" xmlns:r="http://schemas.openxmlformats.org/officeDocument/2006/relationships" xmlns:m="http://schemas.openxmlformats.org/officeDocument/2006/math" xmlns:v="urn:schemas-microsoft-com:vml" xmlns:wp14="http://schemas.microsoft.com/office/word/2010/wordprocessingDrawing" xmlns:wp="http://schemas.openxmlformats.org/drawingml/2006/wordprocessingDrawing" xmlns:w10="urn:schemas-microsoft-com:office:word" xmlns:w="http://schemas.openxmlformats.org/wordprocessingml/2006/main" xmlns:w14="http://schemas.microsoft.com/office/word/2010/wordml" xmlns:w15="http://schemas.microsoft.com/office/word/2012/wordml" xmlns:w16cid="http://schemas.microsoft.com/office/word/2016/wordml/cid" xmlns:w16se="http://schemas.microsoft.com/office/word/2015/wordml/symex" xmlns:wpg="http://schemas.microsoft.com/office/word/2010/wordprocessingGroup" xmlns:wpi="http://schemas.microsoft.com/office/word/2010/wordprocessingInk" xmlns:wne="http://schemas.microsoft.com/office/word/2006/wordml" xmlns:wps="http://schemas.microsoft.com/office/word/2010/wordprocessingShape" mc:Ignorable="w14 w15 w16se w16cid wp14">
   <w:abstractNum w:abstractNumId="0" w15:restartNumberingAfterBreak="0">
+    <w:nsid w:val="FFFFFF7C"/>
+    <w:multiLevelType w:val="singleLevel"/>
+    <w:tmpl w:val="7E16A3AC"/>
+    <w:lvl w:ilvl="0">
+      <w:start w:val="1"/>
+      <w:numFmt w:val="decimal"/>
+      <w:lvlText w:val="%1."/>
+      <w:lvlJc w:val="left"/>
+      <w:pPr>
+        <w:tabs>
+          <w:tab w:val="num" w:pos="1800"/>
+        </w:tabs>
+        <w:ind w:left="1800" w:hanging="360"/>
+      </w:pPr>
+    </w:lvl>
+  </w:abstractNum>
+  <w:abstractNum w:abstractNumId="1" w15:restartNumberingAfterBreak="0">
+    <w:nsid w:val="FFFFFF7D"/>
+    <w:multiLevelType w:val="singleLevel"/>
+    <w:tmpl w:val="1B18DDEE"/>
+    <w:lvl w:ilvl="0">
+      <w:start w:val="1"/>
+      <w:numFmt w:val="decimal"/>
+      <w:lvlText w:val="%1."/>
+      <w:lvlJc w:val="left"/>
+      <w:pPr>
+        <w:tabs>
+          <w:tab w:val="num" w:pos="1440"/>
+        </w:tabs>
+        <w:ind w:left="1440" w:hanging="360"/>
+      </w:pPr>
+    </w:lvl>
+  </w:abstractNum>
+  <w:abstractNum w:abstractNumId="2" w15:restartNumberingAfterBreak="0">
+    <w:nsid w:val="FFFFFF7E"/>
+    <w:multiLevelType w:val="singleLevel"/>
+    <w:tmpl w:val="5846F860"/>
+    <w:lvl w:ilvl="0">
+      <w:start w:val="1"/>
+      <w:numFmt w:val="decimal"/>
+      <w:lvlText w:val="%1."/>
+      <w:lvlJc w:val="left"/>
+      <w:pPr>
+        <w:tabs>
+          <w:tab w:val="num" w:pos="1080"/>
+        </w:tabs>
+        <w:ind w:left="1080" w:hanging="360"/>
+      </w:pPr>
+    </w:lvl>
+  </w:abstractNum>
+  <w:abstractNum w:abstractNumId="3" w15:restartNumberingAfterBreak="0">
+    <w:nsid w:val="FFFFFF7F"/>
+    <w:multiLevelType w:val="singleLevel"/>
+    <w:tmpl w:val="191A6DD0"/>
+    <w:lvl w:ilvl="0">
+      <w:start w:val="1"/>
+      <w:numFmt w:val="decimal"/>
+      <w:lvlText w:val="%1."/>
+      <w:lvlJc w:val="left"/>
+      <w:pPr>
+        <w:tabs>
+          <w:tab w:val="num" w:pos="720"/>
+        </w:tabs>
+        <w:ind w:left="720" w:hanging="360"/>
+      </w:pPr>
+    </w:lvl>
+  </w:abstractNum>
+  <w:abstractNum w:abstractNumId="4" w15:restartNumberingAfterBreak="0">
+    <w:nsid w:val="FFFFFF80"/>
+    <w:multiLevelType w:val="singleLevel"/>
+    <w:tmpl w:val="894CCF30"/>
+    <w:lvl w:ilvl="0">
+      <w:start w:val="1"/>
+      <w:numFmt w:val="bullet"/>
+      <w:lvlText w:val=""/>
+      <w:lvlJc w:val="left"/>
+      <w:pPr>
+        <w:tabs>
+          <w:tab w:val="num" w:pos="1800"/>
+        </w:tabs>
+        <w:ind w:left="1800" w:hanging="360"/>
+      </w:pPr>
+      <w:rPr>
+        <w:rFonts w:ascii="Symbol" w:hAnsi="Symbol" w:hint="default"/>
+      </w:rPr>
+    </w:lvl>
+  </w:abstractNum>
+  <w:abstractNum w:abstractNumId="5" w15:restartNumberingAfterBreak="0">
+    <w:nsid w:val="FFFFFF81"/>
+    <w:multiLevelType w:val="singleLevel"/>
+    <w:tmpl w:val="5D948276"/>
+    <w:lvl w:ilvl="0">
+      <w:start w:val="1"/>
+      <w:numFmt w:val="bullet"/>
+      <w:lvlText w:val=""/>
+      <w:lvlJc w:val="left"/>
+      <w:pPr>
+        <w:tabs>
+          <w:tab w:val="num" w:pos="1440"/>
+        </w:tabs>
+        <w:ind w:left="1440" w:hanging="360"/>
+      </w:pPr>
+      <w:rPr>
+        <w:rFonts w:ascii="Symbol" w:hAnsi="Symbol" w:hint="default"/>
+      </w:rPr>
+    </w:lvl>
+  </w:abstractNum>
+  <w:abstractNum w:abstractNumId="6" w15:restartNumberingAfterBreak="0">
+    <w:nsid w:val="FFFFFF82"/>
+    <w:multiLevelType w:val="singleLevel"/>
+    <w:tmpl w:val="CF64E178"/>
+    <w:lvl w:ilvl="0">
+      <w:start w:val="1"/>
+      <w:numFmt w:val="bullet"/>
+      <w:lvlText w:val=""/>
+      <w:lvlJc w:val="left"/>
+      <w:pPr>
+        <w:tabs>
+          <w:tab w:val="num" w:pos="1080"/>
+        </w:tabs>
+        <w:ind w:left="1080" w:hanging="360"/>
+      </w:pPr>
+      <w:rPr>
+        <w:rFonts w:ascii="Symbol" w:hAnsi="Symbol" w:hint="default"/>
+      </w:rPr>
+    </w:lvl>
+  </w:abstractNum>
+  <w:abstractNum w:abstractNumId="7" w15:restartNumberingAfterBreak="0">
+    <w:nsid w:val="FFFFFF83"/>
+    <w:multiLevelType w:val="singleLevel"/>
+    <w:tmpl w:val="043E2668"/>
+    <w:lvl w:ilvl="0">
+      <w:start w:val="1"/>
+      <w:numFmt w:val="bullet"/>
+      <w:lvlText w:val=""/>
+      <w:lvlJc w:val="left"/>
+      <w:pPr>
+        <w:tabs>
+          <w:tab w:val="num" w:pos="720"/>
+        </w:tabs>
+        <w:ind w:left="720" w:hanging="360"/>
+      </w:pPr>
+      <w:rPr>
+        <w:rFonts w:ascii="Symbol" w:hAnsi="Symbol" w:hint="default"/>
+      </w:rPr>
+    </w:lvl>
+  </w:abstractNum>
+  <w:abstractNum w:abstractNumId="8" w15:restartNumberingAfterBreak="0">
+    <w:nsid w:val="FFFFFF88"/>
+    <w:multiLevelType w:val="singleLevel"/>
+    <w:tmpl w:val="F3A0E6C8"/>
+    <w:lvl w:ilvl="0">
+      <w:start w:val="1"/>
+      <w:numFmt w:val="decimal"/>
+      <w:lvlText w:val="%1."/>
+      <w:lvlJc w:val="left"/>
+      <w:pPr>
+        <w:tabs>
+          <w:tab w:val="num" w:pos="360"/>
+        </w:tabs>
+        <w:ind w:left="360" w:hanging="360"/>
+      </w:pPr>
+    </w:lvl>
+  </w:abstractNum>
+  <w:abstractNum w:abstractNumId="9" w15:restartNumberingAfterBreak="0">
+    <w:nsid w:val="FFFFFF89"/>
+    <w:multiLevelType w:val="singleLevel"/>
+    <w:tmpl w:val="7D8E36F6"/>
+    <w:lvl w:ilvl="0">
+      <w:start w:val="1"/>
+      <w:numFmt w:val="bullet"/>
+      <w:lvlText w:val=""/>
+      <w:lvlJc w:val="left"/>
+      <w:pPr>
+        <w:tabs>
+          <w:tab w:val="num" w:pos="360"/>
+        </w:tabs>
+        <w:ind w:left="360" w:hanging="360"/>
+      </w:pPr>
+      <w:rPr>
+        <w:rFonts w:ascii="Symbol" w:hAnsi="Symbol" w:hint="default"/>
+      </w:rPr>
+    </w:lvl>
+  </w:abstractNum>
+  <w:abstractNum w:abstractNumId="10" w15:restartNumberingAfterBreak="0">
     <w:nsid w:val="0DED0028"/>
     <w:multiLevelType w:val="hybridMultilevel"/>
     <w:tmpl w:val="D88CEBB4"/>
@@ -1066,7 +1339,7 @@
       </w:pPr>
     </w:lvl>
   </w:abstractNum>
-  <w:abstractNum w:abstractNumId="1" w15:restartNumberingAfterBreak="0">
+  <w:abstractNum w:abstractNumId="11" w15:restartNumberingAfterBreak="0">
     <w:nsid w:val="659E34B7"/>
     <w:multiLevelType w:val="hybridMultilevel"/>
     <w:tmpl w:val="D9A660F6"/>
@@ -1184,16 +1457,46 @@
     </w:lvl>
   </w:abstractNum>
   <w:num w:numId="1">
-    <w:abstractNumId w:val="0"/>
+    <w:abstractNumId w:val="10"/>
   </w:num>
   <w:num w:numId="2">
+    <w:abstractNumId w:val="11"/>
+  </w:num>
+  <w:num w:numId="3">
+    <w:abstractNumId w:val="9"/>
+  </w:num>
+  <w:num w:numId="4">
+    <w:abstractNumId w:val="7"/>
+  </w:num>
+  <w:num w:numId="5">
+    <w:abstractNumId w:val="6"/>
+  </w:num>
+  <w:num w:numId="6">
+    <w:abstractNumId w:val="5"/>
+  </w:num>
+  <w:num w:numId="7">
+    <w:abstractNumId w:val="4"/>
+  </w:num>
+  <w:num w:numId="8">
+    <w:abstractNumId w:val="8"/>
+  </w:num>
+  <w:num w:numId="9">
+    <w:abstractNumId w:val="3"/>
+  </w:num>
+  <w:num w:numId="10">
+    <w:abstractNumId w:val="2"/>
+  </w:num>
+  <w:num w:numId="11">
     <w:abstractNumId w:val="1"/>
+  </w:num>
+  <w:num w:numId="12">
+    <w:abstractNumId w:val="0"/>
   </w:num>
 </w:numbering>
 </file>
 
 <file path=word/styles.xml><?xml version="1.0" encoding="utf-8"?>
-<w:styles xmlns:mc="http://schemas.openxmlformats.org/markup-compatibility/2006" xmlns:r="http://schemas.openxmlformats.org/officeDocument/2006/relationships" xmlns:w="http://schemas.openxmlformats.org/wordprocessingml/2006/main" xmlns:w14="http://schemas.microsoft.com/office/word/2010/wordml" xmlns:w15="http://schemas.microsoft.com/office/word/2012/wordml" xmlns:w16se="http://schemas.microsoft.com/office/word/2015/wordml/symex" mc:Ignorable="w14 w15 w16se">
+<w:styles xmlns:mc="http://schemas.openxmlformats.org/markup-compatibility/2006" xmlns:r="http://schemas.openxmlformats.org/officeDocument/2006/relationships" xmlns:w="http://schemas.openxmlformats.org/wordprocessingml/2006/main" xmlns:w14="http://schemas.microsoft.com/office/word/2010/wordml" xmlns:w15="http://schemas.microsoft.com/office/word/2012/wordml" xmlns:w16cid="http://schemas.microsoft.com/office/word/2016/wordml/cid" xmlns:w16se="http://schemas.microsoft.com/office/word/2015/wordml/symex" mc:Ignorable="w14 w15 w16se w16cid">
   <w:docDefaults>
     <w:rPrDefault>
       <w:rPr>
@@ -1203,7 +1506,7 @@
     </w:rPrDefault>
     <w:pPrDefault/>
   </w:docDefaults>
-  <w:latentStyles w:defLockedState="0" w:defUIPriority="0" w:defSemiHidden="0" w:defUnhideWhenUsed="0" w:defQFormat="0" w:count="371">
+  <w:latentStyles w:defLockedState="0" w:defUIPriority="0" w:defSemiHidden="0" w:defUnhideWhenUsed="0" w:defQFormat="0" w:count="376">
     <w:lsdException w:name="Normal" w:qFormat="1"/>
     <w:lsdException w:name="heading 1" w:qFormat="1"/>
     <w:lsdException w:name="heading 2" w:semiHidden="1" w:unhideWhenUsed="1" w:qFormat="1"/>
@@ -1223,8 +1526,8 @@
     <w:lsdException w:name="index 7" w:semiHidden="1" w:unhideWhenUsed="1"/>
     <w:lsdException w:name="index 8" w:semiHidden="1" w:unhideWhenUsed="1"/>
     <w:lsdException w:name="index 9" w:semiHidden="1" w:unhideWhenUsed="1"/>
-    <w:lsdException w:name="toc 1" w:semiHidden="1" w:unhideWhenUsed="1"/>
-    <w:lsdException w:name="toc 2" w:semiHidden="1" w:unhideWhenUsed="1"/>
+    <w:lsdException w:name="toc 1" w:semiHidden="1" w:uiPriority="39" w:unhideWhenUsed="1"/>
+    <w:lsdException w:name="toc 2" w:semiHidden="1" w:uiPriority="39" w:unhideWhenUsed="1"/>
     <w:lsdException w:name="toc 3" w:semiHidden="1" w:unhideWhenUsed="1"/>
     <w:lsdException w:name="toc 4" w:semiHidden="1" w:unhideWhenUsed="1"/>
     <w:lsdException w:name="toc 5" w:semiHidden="1" w:unhideWhenUsed="1"/>
@@ -1283,7 +1586,7 @@
     <w:lsdException w:name="Body Text Indent 2" w:semiHidden="1" w:unhideWhenUsed="1"/>
     <w:lsdException w:name="Body Text Indent 3" w:semiHidden="1" w:unhideWhenUsed="1"/>
     <w:lsdException w:name="Block Text" w:semiHidden="1" w:unhideWhenUsed="1"/>
-    <w:lsdException w:name="Hyperlink" w:semiHidden="1" w:unhideWhenUsed="1"/>
+    <w:lsdException w:name="Hyperlink" w:semiHidden="1" w:uiPriority="99" w:unhideWhenUsed="1"/>
     <w:lsdException w:name="FollowedHyperlink" w:semiHidden="1" w:unhideWhenUsed="1"/>
     <w:lsdException w:name="Strong" w:qFormat="1"/>
     <w:lsdException w:name="Emphasis" w:qFormat="1"/>
@@ -1568,32 +1871,82 @@
     <w:lsdException w:name="List Table 5 Dark Accent 6" w:uiPriority="50"/>
     <w:lsdException w:name="List Table 6 Colorful Accent 6" w:uiPriority="51"/>
     <w:lsdException w:name="List Table 7 Colorful Accent 6" w:uiPriority="52"/>
+    <w:lsdException w:name="Mention" w:semiHidden="1" w:uiPriority="99" w:unhideWhenUsed="1"/>
+    <w:lsdException w:name="Smart Hyperlink" w:semiHidden="1" w:uiPriority="99" w:unhideWhenUsed="1"/>
+    <w:lsdException w:name="Hashtag" w:semiHidden="1" w:uiPriority="99" w:unhideWhenUsed="1"/>
+    <w:lsdException w:name="Unresolved Mention" w:semiHidden="1" w:uiPriority="99" w:unhideWhenUsed="1"/>
+    <w:lsdException w:name="Smart Link" w:semiHidden="1" w:uiPriority="99" w:unhideWhenUsed="1"/>
   </w:latentStyles>
   <w:style w:type="paragraph" w:default="1" w:styleId="Normal">
     <w:name w:val="Normal"/>
     <w:qFormat/>
-    <w:rsid w:val="00F648A9"/>
+    <w:rsid w:val="00803F96"/>
+    <w:pPr>
+      <w:spacing w:after="240"/>
+    </w:pPr>
     <w:rPr>
       <w:sz w:val="24"/>
       <w:szCs w:val="24"/>
+    </w:rPr>
+  </w:style>
+  <w:style w:type="paragraph" w:styleId="Heading1">
+    <w:name w:val="heading 1"/>
+    <w:basedOn w:val="Normal"/>
+    <w:next w:val="Normal"/>
+    <w:link w:val="Heading1Char"/>
+    <w:qFormat/>
+    <w:rsid w:val="00A67C82"/>
+    <w:pPr>
+      <w:widowControl w:val="0"/>
+      <w:jc w:val="center"/>
+      <w:outlineLvl w:val="0"/>
+    </w:pPr>
+    <w:rPr>
+      <w:rFonts w:eastAsiaTheme="majorEastAsia"/>
+      <w:b/>
+      <w:color w:val="000000" w:themeColor="text1"/>
+      <w:sz w:val="32"/>
+      <w:szCs w:val="32"/>
+    </w:rPr>
+  </w:style>
+  <w:style w:type="paragraph" w:styleId="Heading2">
+    <w:name w:val="heading 2"/>
+    <w:link w:val="Heading2Char"/>
+    <w:unhideWhenUsed/>
+    <w:qFormat/>
+    <w:rsid w:val="00A67C82"/>
+    <w:pPr>
+      <w:keepNext/>
+      <w:keepLines/>
+      <w:spacing w:before="360" w:after="120"/>
+      <w:jc w:val="center"/>
+      <w:outlineLvl w:val="1"/>
+    </w:pPr>
+    <w:rPr>
+      <w:rFonts w:eastAsiaTheme="majorEastAsia"/>
+      <w:b/>
+      <w:color w:val="000000" w:themeColor="text1"/>
+      <w:sz w:val="28"/>
+      <w:szCs w:val="26"/>
     </w:rPr>
   </w:style>
   <w:style w:type="paragraph" w:styleId="Heading3">
     <w:name w:val="heading 3"/>
     <w:basedOn w:val="Normal"/>
     <w:next w:val="Normal"/>
+    <w:link w:val="Heading3Char"/>
     <w:qFormat/>
     <w:rsid w:val="00F648A9"/>
     <w:pPr>
       <w:keepNext/>
-      <w:spacing w:before="240" w:after="60"/>
+      <w:keepLines/>
+      <w:spacing w:before="240" w:after="0"/>
       <w:outlineLvl w:val="2"/>
     </w:pPr>
     <w:rPr>
-      <w:rFonts w:cs="Arial"/>
       <w:b/>
       <w:bCs/>
-      <w:sz w:val="26"/>
+      <w:color w:val="000000" w:themeColor="text1"/>
       <w:szCs w:val="26"/>
     </w:rPr>
   </w:style>
@@ -1676,6 +2029,7 @@
   <w:style w:type="character" w:styleId="Hyperlink">
     <w:name w:val="Hyperlink"/>
     <w:basedOn w:val="DefaultParagraphFont"/>
+    <w:uiPriority w:val="99"/>
     <w:rsid w:val="00F648A9"/>
     <w:rPr>
       <w:color w:val="0000FF"/>
@@ -1875,6 +2229,795 @@
       <w:color w:val="000000"/>
       <w:szCs w:val="20"/>
     </w:rPr>
+  </w:style>
+  <w:style w:type="character" w:customStyle="1" w:styleId="Heading1Char">
+    <w:name w:val="Heading 1 Char"/>
+    <w:basedOn w:val="DefaultParagraphFont"/>
+    <w:link w:val="Heading1"/>
+    <w:rsid w:val="00A67C82"/>
+    <w:rPr>
+      <w:rFonts w:eastAsiaTheme="majorEastAsia"/>
+      <w:b/>
+      <w:color w:val="000000" w:themeColor="text1"/>
+      <w:sz w:val="32"/>
+      <w:szCs w:val="32"/>
+    </w:rPr>
+  </w:style>
+  <w:style w:type="character" w:customStyle="1" w:styleId="Heading2Char">
+    <w:name w:val="Heading 2 Char"/>
+    <w:basedOn w:val="DefaultParagraphFont"/>
+    <w:link w:val="Heading2"/>
+    <w:rsid w:val="00A67C82"/>
+    <w:rPr>
+      <w:rFonts w:eastAsiaTheme="majorEastAsia"/>
+      <w:b/>
+      <w:color w:val="000000" w:themeColor="text1"/>
+      <w:sz w:val="28"/>
+      <w:szCs w:val="26"/>
+    </w:rPr>
+  </w:style>
+  <w:style w:type="paragraph" w:customStyle="1" w:styleId="List1">
+    <w:name w:val="List 1"/>
+    <w:link w:val="List1Char"/>
+    <w:rsid w:val="00A67C82"/>
+    <w:pPr>
+      <w:spacing w:before="120"/>
+      <w:ind w:left="432"/>
+      <w:contextualSpacing/>
+    </w:pPr>
+    <w:rPr>
+      <w:bCs/>
+      <w:color w:val="000000" w:themeColor="text1"/>
+      <w:sz w:val="24"/>
+      <w:szCs w:val="26"/>
+    </w:rPr>
+  </w:style>
+  <w:style w:type="character" w:customStyle="1" w:styleId="Heading3Char">
+    <w:name w:val="Heading 3 Char"/>
+    <w:basedOn w:val="DefaultParagraphFont"/>
+    <w:link w:val="Heading3"/>
+    <w:rsid w:val="00A67C82"/>
+    <w:rPr>
+      <w:b/>
+      <w:bCs/>
+      <w:color w:val="000000" w:themeColor="text1"/>
+      <w:sz w:val="24"/>
+      <w:szCs w:val="26"/>
+    </w:rPr>
+  </w:style>
+  <w:style w:type="character" w:customStyle="1" w:styleId="List1Char">
+    <w:name w:val="List 1 Char"/>
+    <w:basedOn w:val="Heading3Char"/>
+    <w:link w:val="List1"/>
+    <w:rsid w:val="00A67C82"/>
+    <w:rPr>
+      <w:b w:val="0"/>
+      <w:bCs/>
+      <w:color w:val="000000" w:themeColor="text1"/>
+      <w:sz w:val="24"/>
+      <w:szCs w:val="26"/>
+    </w:rPr>
+  </w:style>
+  <w:style w:type="paragraph" w:styleId="List2">
+    <w:name w:val="List 2"/>
+    <w:basedOn w:val="Normal"/>
+    <w:semiHidden/>
+    <w:unhideWhenUsed/>
+    <w:rsid w:val="00A67C82"/>
+    <w:pPr>
+      <w:keepNext/>
+      <w:keepLines/>
+      <w:spacing w:before="120" w:after="0"/>
+      <w:ind w:left="821"/>
+      <w:contextualSpacing/>
+    </w:pPr>
+  </w:style>
+  <w:style w:type="paragraph" w:styleId="List3">
+    <w:name w:val="List 3"/>
+    <w:basedOn w:val="Normal"/>
+    <w:semiHidden/>
+    <w:unhideWhenUsed/>
+    <w:rsid w:val="00A67C82"/>
+    <w:pPr>
+      <w:keepNext/>
+      <w:keepLines/>
+      <w:spacing w:before="120" w:after="0"/>
+      <w:ind w:left="1282"/>
+      <w:contextualSpacing/>
+    </w:pPr>
+  </w:style>
+  <w:style w:type="paragraph" w:styleId="List4">
+    <w:name w:val="List 4"/>
+    <w:basedOn w:val="Normal"/>
+    <w:rsid w:val="00A67C82"/>
+    <w:pPr>
+      <w:keepNext/>
+      <w:keepLines/>
+      <w:spacing w:before="120" w:after="0"/>
+      <w:ind w:left="1642"/>
+      <w:contextualSpacing/>
+    </w:pPr>
+  </w:style>
+  <w:style w:type="paragraph" w:styleId="List5">
+    <w:name w:val="List 5"/>
+    <w:basedOn w:val="Normal"/>
+    <w:rsid w:val="00A67C82"/>
+    <w:pPr>
+      <w:spacing w:before="120" w:after="0"/>
+      <w:ind w:left="1872"/>
+      <w:contextualSpacing/>
+    </w:pPr>
+  </w:style>
+  <w:style w:type="paragraph" w:customStyle="1" w:styleId="List6">
+    <w:name w:val="List 6"/>
+    <w:basedOn w:val="List4"/>
+    <w:link w:val="List6Char"/>
+    <w:rsid w:val="00A67C82"/>
+    <w:pPr>
+      <w:ind w:left="2088"/>
+    </w:pPr>
+    <w:rPr>
+      <w:b/>
+      <w:i/>
+      <w:color w:val="000000" w:themeColor="text1"/>
+    </w:rPr>
+  </w:style>
+  <w:style w:type="character" w:customStyle="1" w:styleId="List6Char">
+    <w:name w:val="List 6 Char"/>
+    <w:basedOn w:val="Heading3Char"/>
+    <w:link w:val="List6"/>
+    <w:rsid w:val="00A67C82"/>
+    <w:rPr>
+      <w:b/>
+      <w:bCs w:val="0"/>
+      <w:i/>
+      <w:color w:val="000000" w:themeColor="text1"/>
+      <w:sz w:val="24"/>
+      <w:szCs w:val="24"/>
+    </w:rPr>
+  </w:style>
+  <w:style w:type="paragraph" w:customStyle="1" w:styleId="List7">
+    <w:name w:val="List 7"/>
+    <w:basedOn w:val="List4"/>
+    <w:link w:val="List7Char"/>
+    <w:rsid w:val="00A67C82"/>
+    <w:pPr>
+      <w:ind w:left="2534"/>
+    </w:pPr>
+    <w:rPr>
+      <w:b/>
+      <w:i/>
+      <w:color w:val="000000"/>
+      <w:sz w:val="22"/>
+    </w:rPr>
+  </w:style>
+  <w:style w:type="character" w:customStyle="1" w:styleId="List7Char">
+    <w:name w:val="List 7 Char"/>
+    <w:basedOn w:val="Heading3Char"/>
+    <w:link w:val="List7"/>
+    <w:rsid w:val="00A67C82"/>
+    <w:rPr>
+      <w:b/>
+      <w:bCs w:val="0"/>
+      <w:i/>
+      <w:color w:val="000000"/>
+      <w:sz w:val="22"/>
+      <w:szCs w:val="24"/>
+    </w:rPr>
+  </w:style>
+  <w:style w:type="paragraph" w:customStyle="1" w:styleId="List8">
+    <w:name w:val="List 8"/>
+    <w:basedOn w:val="List4"/>
+    <w:link w:val="List8Char"/>
+    <w:rsid w:val="00A67C82"/>
+    <w:pPr>
+      <w:ind w:left="2880"/>
+    </w:pPr>
+    <w:rPr>
+      <w:b/>
+      <w:i/>
+      <w:color w:val="000000"/>
+      <w:sz w:val="22"/>
+    </w:rPr>
+  </w:style>
+  <w:style w:type="character" w:customStyle="1" w:styleId="List8Char">
+    <w:name w:val="List 8 Char"/>
+    <w:basedOn w:val="Heading3Char"/>
+    <w:link w:val="List8"/>
+    <w:rsid w:val="00A67C82"/>
+    <w:rPr>
+      <w:b/>
+      <w:bCs w:val="0"/>
+      <w:i/>
+      <w:color w:val="000000"/>
+      <w:sz w:val="22"/>
+      <w:szCs w:val="24"/>
+    </w:rPr>
+  </w:style>
+  <w:style w:type="paragraph" w:styleId="ListParagraph">
+    <w:name w:val="List Paragraph"/>
+    <w:basedOn w:val="Normal"/>
+    <w:uiPriority w:val="34"/>
+    <w:qFormat/>
+    <w:rsid w:val="00A67C82"/>
+    <w:pPr>
+      <w:ind w:left="720"/>
+      <w:contextualSpacing/>
+    </w:pPr>
+  </w:style>
+  <w:style w:type="paragraph" w:customStyle="1" w:styleId="Heading1Red">
+    <w:name w:val="Heading 1_Red"/>
+    <w:basedOn w:val="Normal"/>
+    <w:link w:val="Heading1RedChar"/>
+    <w:rsid w:val="00803F96"/>
+    <w:pPr>
+      <w:jc w:val="center"/>
+      <w:outlineLvl w:val="0"/>
+    </w:pPr>
+    <w:rPr>
+      <w:rFonts w:cs="Arial"/>
+      <w:b/>
+      <w:color w:val="FF0000"/>
+      <w:sz w:val="40"/>
+    </w:rPr>
+  </w:style>
+  <w:style w:type="character" w:customStyle="1" w:styleId="Heading1RedChar">
+    <w:name w:val="Heading 1_Red Char"/>
+    <w:basedOn w:val="Heading3Char"/>
+    <w:link w:val="Heading1Red"/>
+    <w:rsid w:val="00803F96"/>
+    <w:rPr>
+      <w:rFonts w:cs="Arial"/>
+      <w:b/>
+      <w:bCs w:val="0"/>
+      <w:color w:val="FF0000"/>
+      <w:sz w:val="40"/>
+      <w:szCs w:val="24"/>
+    </w:rPr>
+  </w:style>
+  <w:style w:type="paragraph" w:customStyle="1" w:styleId="edition">
+    <w:name w:val="edition"/>
+    <w:basedOn w:val="Heading1Red"/>
+    <w:link w:val="editionChar"/>
+    <w:rsid w:val="00A67C82"/>
+    <w:pPr>
+      <w:widowControl w:val="0"/>
+      <w:outlineLvl w:val="9"/>
+    </w:pPr>
+    <w:rPr>
+      <w:rFonts w:cs="Times New Roman"/>
+      <w:i/>
+      <w:color w:val="000000" w:themeColor="text1"/>
+      <w:sz w:val="28"/>
+    </w:rPr>
+  </w:style>
+  <w:style w:type="character" w:customStyle="1" w:styleId="editionChar">
+    <w:name w:val="edition Char"/>
+    <w:basedOn w:val="Heading1RedChar"/>
+    <w:link w:val="edition"/>
+    <w:rsid w:val="00A67C82"/>
+    <w:rPr>
+      <w:rFonts w:cs="Arial"/>
+      <w:b/>
+      <w:bCs w:val="0"/>
+      <w:i/>
+      <w:color w:val="000000" w:themeColor="text1"/>
+      <w:sz w:val="28"/>
+      <w:szCs w:val="24"/>
+    </w:rPr>
+  </w:style>
+  <w:style w:type="paragraph" w:customStyle="1" w:styleId="Heading1change">
+    <w:name w:val="Heading 1_change"/>
+    <w:basedOn w:val="edition"/>
+    <w:link w:val="Heading1changeChar"/>
+    <w:rsid w:val="00A67C82"/>
+    <w:pPr>
+      <w:widowControl/>
+      <w:outlineLvl w:val="0"/>
+    </w:pPr>
+    <w:rPr>
+      <w:b w:val="0"/>
+      <w:i w:val="0"/>
+      <w:iCs/>
+    </w:rPr>
+  </w:style>
+  <w:style w:type="character" w:customStyle="1" w:styleId="Heading1changeChar">
+    <w:name w:val="Heading 1_change Char"/>
+    <w:basedOn w:val="editionChar"/>
+    <w:link w:val="Heading1change"/>
+    <w:rsid w:val="00A67C82"/>
+    <w:rPr>
+      <w:rFonts w:cs="Arial"/>
+      <w:b w:val="0"/>
+      <w:bCs w:val="0"/>
+      <w:i w:val="0"/>
+      <w:iCs/>
+      <w:color w:val="000000" w:themeColor="text1"/>
+      <w:sz w:val="28"/>
+      <w:szCs w:val="24"/>
+    </w:rPr>
+  </w:style>
+  <w:style w:type="paragraph" w:customStyle="1" w:styleId="Heading2change">
+    <w:name w:val="Heading 2_change"/>
+    <w:basedOn w:val="edition"/>
+    <w:link w:val="Heading2changeChar"/>
+    <w:rsid w:val="00A67C82"/>
+    <w:pPr>
+      <w:keepNext/>
+      <w:widowControl/>
+      <w:outlineLvl w:val="1"/>
+    </w:pPr>
+    <w:rPr>
+      <w:b w:val="0"/>
+      <w:i w:val="0"/>
+      <w:iCs/>
+    </w:rPr>
+  </w:style>
+  <w:style w:type="character" w:customStyle="1" w:styleId="Heading2changeChar">
+    <w:name w:val="Heading 2_change Char"/>
+    <w:basedOn w:val="editionChar"/>
+    <w:link w:val="Heading2change"/>
+    <w:rsid w:val="00A67C82"/>
+    <w:rPr>
+      <w:rFonts w:cs="Arial"/>
+      <w:b w:val="0"/>
+      <w:bCs w:val="0"/>
+      <w:i w:val="0"/>
+      <w:iCs/>
+      <w:color w:val="000000" w:themeColor="text1"/>
+      <w:sz w:val="28"/>
+      <w:szCs w:val="24"/>
+    </w:rPr>
+  </w:style>
+  <w:style w:type="paragraph" w:customStyle="1" w:styleId="Heading3change">
+    <w:name w:val="Heading 3_change"/>
+    <w:basedOn w:val="edition"/>
+    <w:link w:val="Heading3changeChar"/>
+    <w:rsid w:val="00A67C82"/>
+    <w:pPr>
+      <w:widowControl/>
+      <w:jc w:val="left"/>
+      <w:outlineLvl w:val="2"/>
+    </w:pPr>
+    <w:rPr>
+      <w:b w:val="0"/>
+      <w:i w:val="0"/>
+      <w:iCs/>
+      <w:caps/>
+      <w:sz w:val="24"/>
+    </w:rPr>
+  </w:style>
+  <w:style w:type="character" w:customStyle="1" w:styleId="Heading3changeChar">
+    <w:name w:val="Heading 3_change Char"/>
+    <w:basedOn w:val="editionChar"/>
+    <w:link w:val="Heading3change"/>
+    <w:rsid w:val="00A67C82"/>
+    <w:rPr>
+      <w:rFonts w:cs="Arial"/>
+      <w:b w:val="0"/>
+      <w:bCs w:val="0"/>
+      <w:i w:val="0"/>
+      <w:iCs/>
+      <w:caps/>
+      <w:color w:val="000000" w:themeColor="text1"/>
+      <w:sz w:val="24"/>
+      <w:szCs w:val="24"/>
+    </w:rPr>
+  </w:style>
+  <w:style w:type="paragraph" w:customStyle="1" w:styleId="List1change">
+    <w:name w:val="List 1_change"/>
+    <w:basedOn w:val="Normal"/>
+    <w:link w:val="List1changeChar"/>
+    <w:rsid w:val="00A67C82"/>
+    <w:pPr>
+      <w:keepNext/>
+      <w:keepLines/>
+      <w:spacing w:before="120" w:after="0"/>
+      <w:ind w:left="432"/>
+      <w:contextualSpacing/>
+    </w:pPr>
+    <w:rPr>
+      <w:i/>
+      <w:iCs/>
+      <w:color w:val="000000"/>
+    </w:rPr>
+  </w:style>
+  <w:style w:type="character" w:customStyle="1" w:styleId="List1changeChar">
+    <w:name w:val="List 1_change Char"/>
+    <w:basedOn w:val="editionChar"/>
+    <w:link w:val="List1change"/>
+    <w:rsid w:val="00A67C82"/>
+    <w:rPr>
+      <w:rFonts w:cs="Arial"/>
+      <w:b/>
+      <w:bCs w:val="0"/>
+      <w:i/>
+      <w:iCs/>
+      <w:color w:val="000000" w:themeColor="text1"/>
+      <w:sz w:val="24"/>
+      <w:szCs w:val="24"/>
+    </w:rPr>
+  </w:style>
+  <w:style w:type="paragraph" w:customStyle="1" w:styleId="List2change">
+    <w:name w:val="List 2_change"/>
+    <w:basedOn w:val="Normal"/>
+    <w:link w:val="List2changeChar"/>
+    <w:rsid w:val="00A67C82"/>
+    <w:pPr>
+      <w:spacing w:before="120" w:after="0"/>
+      <w:ind w:left="821"/>
+      <w:contextualSpacing/>
+    </w:pPr>
+    <w:rPr>
+      <w:i/>
+      <w:iCs/>
+      <w:color w:val="000000"/>
+    </w:rPr>
+  </w:style>
+  <w:style w:type="character" w:customStyle="1" w:styleId="List2changeChar">
+    <w:name w:val="List 2_change Char"/>
+    <w:basedOn w:val="editionChar"/>
+    <w:link w:val="List2change"/>
+    <w:rsid w:val="00A67C82"/>
+    <w:rPr>
+      <w:rFonts w:cs="Arial"/>
+      <w:b/>
+      <w:bCs w:val="0"/>
+      <w:i/>
+      <w:iCs/>
+      <w:color w:val="000000" w:themeColor="text1"/>
+      <w:sz w:val="24"/>
+      <w:szCs w:val="24"/>
+    </w:rPr>
+  </w:style>
+  <w:style w:type="paragraph" w:customStyle="1" w:styleId="List3change">
+    <w:name w:val="List 3_change"/>
+    <w:basedOn w:val="Normal"/>
+    <w:link w:val="List3changeChar"/>
+    <w:rsid w:val="00A67C82"/>
+    <w:pPr>
+      <w:keepNext/>
+      <w:keepLines/>
+      <w:spacing w:before="120" w:after="0"/>
+      <w:ind w:left="1282"/>
+      <w:contextualSpacing/>
+    </w:pPr>
+    <w:rPr>
+      <w:i/>
+      <w:iCs/>
+      <w:color w:val="000000"/>
+    </w:rPr>
+  </w:style>
+  <w:style w:type="character" w:customStyle="1" w:styleId="List3changeChar">
+    <w:name w:val="List 3_change Char"/>
+    <w:basedOn w:val="editionChar"/>
+    <w:link w:val="List3change"/>
+    <w:rsid w:val="00A67C82"/>
+    <w:rPr>
+      <w:rFonts w:cs="Arial"/>
+      <w:b/>
+      <w:bCs w:val="0"/>
+      <w:i/>
+      <w:iCs/>
+      <w:color w:val="000000" w:themeColor="text1"/>
+      <w:sz w:val="24"/>
+      <w:szCs w:val="24"/>
+    </w:rPr>
+  </w:style>
+  <w:style w:type="paragraph" w:customStyle="1" w:styleId="List4change">
+    <w:name w:val="List 4_change"/>
+    <w:basedOn w:val="Normal"/>
+    <w:link w:val="List4changeChar"/>
+    <w:rsid w:val="00A67C82"/>
+    <w:pPr>
+      <w:spacing w:before="120" w:after="0"/>
+      <w:ind w:left="1642"/>
+      <w:contextualSpacing/>
+    </w:pPr>
+    <w:rPr>
+      <w:i/>
+      <w:iCs/>
+      <w:color w:val="000000"/>
+    </w:rPr>
+  </w:style>
+  <w:style w:type="character" w:customStyle="1" w:styleId="List4changeChar">
+    <w:name w:val="List 4_change Char"/>
+    <w:basedOn w:val="editionChar"/>
+    <w:link w:val="List4change"/>
+    <w:rsid w:val="00A67C82"/>
+    <w:rPr>
+      <w:rFonts w:cs="Arial"/>
+      <w:b/>
+      <w:bCs w:val="0"/>
+      <w:i/>
+      <w:iCs/>
+      <w:color w:val="000000" w:themeColor="text1"/>
+      <w:sz w:val="24"/>
+      <w:szCs w:val="24"/>
+    </w:rPr>
+  </w:style>
+  <w:style w:type="paragraph" w:customStyle="1" w:styleId="List5change">
+    <w:name w:val="List 5_change"/>
+    <w:basedOn w:val="Normal"/>
+    <w:link w:val="List5changeChar"/>
+    <w:rsid w:val="00A67C82"/>
+    <w:pPr>
+      <w:keepNext/>
+      <w:keepLines/>
+      <w:spacing w:before="120" w:after="0"/>
+      <w:ind w:left="1872"/>
+      <w:contextualSpacing/>
+    </w:pPr>
+    <w:rPr>
+      <w:i/>
+      <w:iCs/>
+      <w:color w:val="000000"/>
+    </w:rPr>
+  </w:style>
+  <w:style w:type="character" w:customStyle="1" w:styleId="List5changeChar">
+    <w:name w:val="List 5_change Char"/>
+    <w:basedOn w:val="editionChar"/>
+    <w:link w:val="List5change"/>
+    <w:rsid w:val="00A67C82"/>
+    <w:rPr>
+      <w:rFonts w:cs="Arial"/>
+      <w:b/>
+      <w:bCs w:val="0"/>
+      <w:i/>
+      <w:iCs/>
+      <w:color w:val="000000" w:themeColor="text1"/>
+      <w:sz w:val="24"/>
+      <w:szCs w:val="24"/>
+    </w:rPr>
+  </w:style>
+  <w:style w:type="paragraph" w:customStyle="1" w:styleId="List6change">
+    <w:name w:val="List 6_change"/>
+    <w:basedOn w:val="Normal"/>
+    <w:link w:val="List6changeChar"/>
+    <w:rsid w:val="00A67C82"/>
+    <w:pPr>
+      <w:keepNext/>
+      <w:keepLines/>
+      <w:spacing w:before="120" w:after="0"/>
+      <w:ind w:left="2088"/>
+      <w:contextualSpacing/>
+    </w:pPr>
+    <w:rPr>
+      <w:iCs/>
+      <w:color w:val="000000"/>
+      <w:sz w:val="22"/>
+    </w:rPr>
+  </w:style>
+  <w:style w:type="character" w:customStyle="1" w:styleId="List6changeChar">
+    <w:name w:val="List 6_change Char"/>
+    <w:basedOn w:val="editionChar"/>
+    <w:link w:val="List6change"/>
+    <w:rsid w:val="00A67C82"/>
+    <w:rPr>
+      <w:rFonts w:cs="Arial"/>
+      <w:b/>
+      <w:bCs w:val="0"/>
+      <w:i w:val="0"/>
+      <w:iCs/>
+      <w:color w:val="000000" w:themeColor="text1"/>
+      <w:sz w:val="22"/>
+      <w:szCs w:val="24"/>
+    </w:rPr>
+  </w:style>
+  <w:style w:type="paragraph" w:customStyle="1" w:styleId="List7change">
+    <w:name w:val="List 7_change"/>
+    <w:basedOn w:val="Normal"/>
+    <w:link w:val="List7changeChar"/>
+    <w:rsid w:val="00A67C82"/>
+    <w:pPr>
+      <w:keepNext/>
+      <w:keepLines/>
+      <w:spacing w:before="120" w:after="0"/>
+      <w:ind w:left="2534"/>
+      <w:contextualSpacing/>
+    </w:pPr>
+    <w:rPr>
+      <w:iCs/>
+      <w:color w:val="000000"/>
+    </w:rPr>
+  </w:style>
+  <w:style w:type="character" w:customStyle="1" w:styleId="List7changeChar">
+    <w:name w:val="List 7_change Char"/>
+    <w:basedOn w:val="editionChar"/>
+    <w:link w:val="List7change"/>
+    <w:rsid w:val="00A67C82"/>
+    <w:rPr>
+      <w:rFonts w:cs="Arial"/>
+      <w:b/>
+      <w:bCs w:val="0"/>
+      <w:i w:val="0"/>
+      <w:iCs/>
+      <w:color w:val="000000" w:themeColor="text1"/>
+      <w:sz w:val="24"/>
+      <w:szCs w:val="24"/>
+    </w:rPr>
+  </w:style>
+  <w:style w:type="paragraph" w:customStyle="1" w:styleId="List8change">
+    <w:name w:val="List 8_change"/>
+    <w:basedOn w:val="Normal"/>
+    <w:link w:val="List8changeChar"/>
+    <w:rsid w:val="00A67C82"/>
+    <w:pPr>
+      <w:keepNext/>
+      <w:keepLines/>
+      <w:spacing w:before="120" w:after="0"/>
+      <w:ind w:left="2880"/>
+      <w:contextualSpacing/>
+    </w:pPr>
+    <w:rPr>
+      <w:iCs/>
+      <w:color w:val="000000"/>
+    </w:rPr>
+  </w:style>
+  <w:style w:type="character" w:customStyle="1" w:styleId="List8changeChar">
+    <w:name w:val="List 8_change Char"/>
+    <w:basedOn w:val="editionChar"/>
+    <w:link w:val="List8change"/>
+    <w:rsid w:val="00A67C82"/>
+    <w:rPr>
+      <w:rFonts w:cs="Arial"/>
+      <w:b/>
+      <w:bCs w:val="0"/>
+      <w:i w:val="0"/>
+      <w:iCs/>
+      <w:color w:val="000000" w:themeColor="text1"/>
+      <w:sz w:val="24"/>
+      <w:szCs w:val="24"/>
+    </w:rPr>
+  </w:style>
+  <w:style w:type="paragraph" w:customStyle="1" w:styleId="Normalchange">
+    <w:name w:val="Normal_change"/>
+    <w:basedOn w:val="edition"/>
+    <w:link w:val="NormalchangeChar"/>
+    <w:rsid w:val="00A67C82"/>
+    <w:pPr>
+      <w:widowControl/>
+      <w:spacing w:after="160" w:line="259" w:lineRule="auto"/>
+      <w:jc w:val="left"/>
+    </w:pPr>
+    <w:rPr>
+      <w:rFonts w:asciiTheme="minorHAnsi" w:hAnsiTheme="minorHAnsi" w:cstheme="minorHAnsi"/>
+      <w:i w:val="0"/>
+      <w:iCs/>
+      <w:sz w:val="22"/>
+    </w:rPr>
+  </w:style>
+  <w:style w:type="character" w:customStyle="1" w:styleId="NormalchangeChar">
+    <w:name w:val="Normal_change Char"/>
+    <w:basedOn w:val="editionChar"/>
+    <w:link w:val="Normalchange"/>
+    <w:rsid w:val="00A67C82"/>
+    <w:rPr>
+      <w:rFonts w:asciiTheme="minorHAnsi" w:hAnsiTheme="minorHAnsi" w:cstheme="minorHAnsi"/>
+      <w:b/>
+      <w:bCs w:val="0"/>
+      <w:i w:val="0"/>
+      <w:iCs/>
+      <w:color w:val="000000" w:themeColor="text1"/>
+      <w:sz w:val="22"/>
+      <w:szCs w:val="24"/>
+    </w:rPr>
+  </w:style>
+  <w:style w:type="paragraph" w:styleId="TOC1">
+    <w:name w:val="toc 1"/>
+    <w:basedOn w:val="Normal"/>
+    <w:next w:val="Normal"/>
+    <w:autoRedefine/>
+    <w:uiPriority w:val="39"/>
+    <w:unhideWhenUsed/>
+    <w:rsid w:val="00D74B7F"/>
+    <w:pPr>
+      <w:spacing w:after="100"/>
+    </w:pPr>
+  </w:style>
+  <w:style w:type="paragraph" w:styleId="TOC2">
+    <w:name w:val="toc 2"/>
+    <w:basedOn w:val="Normal"/>
+    <w:next w:val="Normal"/>
+    <w:autoRedefine/>
+    <w:uiPriority w:val="39"/>
+    <w:unhideWhenUsed/>
+    <w:rsid w:val="00D74B7F"/>
+    <w:pPr>
+      <w:spacing w:after="100"/>
+      <w:ind w:left="240"/>
+    </w:pPr>
+  </w:style>
+  <w:style w:type="paragraph" w:styleId="TOC3">
+    <w:name w:val="toc 3"/>
+    <w:basedOn w:val="Normal"/>
+    <w:next w:val="Normal"/>
+    <w:autoRedefine/>
+    <w:semiHidden/>
+    <w:unhideWhenUsed/>
+    <w:rsid w:val="00D74B7F"/>
+    <w:pPr>
+      <w:spacing w:after="100"/>
+      <w:ind w:left="480"/>
+    </w:pPr>
+  </w:style>
+  <w:style w:type="paragraph" w:styleId="TOC4">
+    <w:name w:val="toc 4"/>
+    <w:basedOn w:val="Normal"/>
+    <w:next w:val="Normal"/>
+    <w:autoRedefine/>
+    <w:semiHidden/>
+    <w:unhideWhenUsed/>
+    <w:rsid w:val="00D74B7F"/>
+    <w:pPr>
+      <w:spacing w:after="100"/>
+      <w:ind w:left="720"/>
+    </w:pPr>
+  </w:style>
+  <w:style w:type="paragraph" w:styleId="TOC5">
+    <w:name w:val="toc 5"/>
+    <w:basedOn w:val="Normal"/>
+    <w:next w:val="Normal"/>
+    <w:autoRedefine/>
+    <w:semiHidden/>
+    <w:unhideWhenUsed/>
+    <w:rsid w:val="00D74B7F"/>
+    <w:pPr>
+      <w:spacing w:after="100"/>
+      <w:ind w:left="960"/>
+    </w:pPr>
+  </w:style>
+  <w:style w:type="paragraph" w:styleId="TOC6">
+    <w:name w:val="toc 6"/>
+    <w:basedOn w:val="Normal"/>
+    <w:next w:val="Normal"/>
+    <w:autoRedefine/>
+    <w:semiHidden/>
+    <w:unhideWhenUsed/>
+    <w:rsid w:val="00D74B7F"/>
+    <w:pPr>
+      <w:spacing w:after="100"/>
+      <w:ind w:left="1200"/>
+    </w:pPr>
+  </w:style>
+  <w:style w:type="paragraph" w:styleId="TOC7">
+    <w:name w:val="toc 7"/>
+    <w:basedOn w:val="Normal"/>
+    <w:next w:val="Normal"/>
+    <w:autoRedefine/>
+    <w:semiHidden/>
+    <w:unhideWhenUsed/>
+    <w:rsid w:val="00D74B7F"/>
+    <w:pPr>
+      <w:spacing w:after="100"/>
+      <w:ind w:left="1440"/>
+    </w:pPr>
+  </w:style>
+  <w:style w:type="paragraph" w:styleId="TOC8">
+    <w:name w:val="toc 8"/>
+    <w:basedOn w:val="Normal"/>
+    <w:next w:val="Normal"/>
+    <w:autoRedefine/>
+    <w:semiHidden/>
+    <w:unhideWhenUsed/>
+    <w:rsid w:val="00D74B7F"/>
+    <w:pPr>
+      <w:spacing w:after="100"/>
+      <w:ind w:left="1680"/>
+    </w:pPr>
+  </w:style>
+  <w:style w:type="paragraph" w:styleId="TOC9">
+    <w:name w:val="toc 9"/>
+    <w:basedOn w:val="Normal"/>
+    <w:next w:val="Normal"/>
+    <w:autoRedefine/>
+    <w:semiHidden/>
+    <w:unhideWhenUsed/>
+    <w:rsid w:val="00D74B7F"/>
+    <w:pPr>
+      <w:spacing w:after="100"/>
+      <w:ind w:left="1920"/>
+    </w:pPr>
   </w:style>
 </w:styles>
 </file>
@@ -2277,18 +3420,18 @@
 </file>
 
 <file path=customXml/item2.xml><?xml version="1.0" encoding="utf-8"?>
+<p:properties xmlns:p="http://schemas.microsoft.com/office/2006/metadata/properties" xmlns:xsi="http://www.w3.org/2001/XMLSchema-instance" xmlns:pc="http://schemas.microsoft.com/office/infopath/2007/PartnerControls">
+  <documentManagement/>
+</p:properties>
+</file>
+
+<file path=customXml/item3.xml><?xml version="1.0" encoding="utf-8"?>
 <?mso-contentType ?>
 <FormTemplates xmlns="http://schemas.microsoft.com/sharepoint/v3/contenttype/forms">
   <Display>DocumentLibraryForm</Display>
   <Edit>DocumentLibraryForm</Edit>
   <New>DocumentLibraryForm</New>
 </FormTemplates>
-</file>
-
-<file path=customXml/item3.xml><?xml version="1.0" encoding="utf-8"?>
-<p:properties xmlns:p="http://schemas.microsoft.com/office/2006/metadata/properties" xmlns:xsi="http://www.w3.org/2001/XMLSchema-instance" xmlns:pc="http://schemas.microsoft.com/office/infopath/2007/PartnerControls">
-  <documentManagement/>
-</p:properties>
 </file>
 
 <file path=customXml/item4.xml><?xml version="1.0" encoding="utf-8"?>
@@ -2312,14 +3455,6 @@
 </file>
 
 <file path=customXml/itemProps2.xml><?xml version="1.0" encoding="utf-8"?>
-<ds:datastoreItem xmlns:ds="http://schemas.openxmlformats.org/officeDocument/2006/customXml" ds:itemID="{455B1545-21C6-416D-B1BD-C75C6B9F9EC5}">
-  <ds:schemaRefs>
-    <ds:schemaRef ds:uri="http://schemas.microsoft.com/sharepoint/v3/contenttype/forms"/>
-  </ds:schemaRefs>
-</ds:datastoreItem>
-</file>
-
-<file path=customXml/itemProps3.xml><?xml version="1.0" encoding="utf-8"?>
 <ds:datastoreItem xmlns:ds="http://schemas.openxmlformats.org/officeDocument/2006/customXml" ds:itemID="{6F118DF3-C283-43F5-A502-0EF761850FB7}">
   <ds:schemaRefs>
     <ds:schemaRef ds:uri="http://schemas.microsoft.com/office/2006/metadata/properties"/>
@@ -2328,8 +3463,16 @@
 </ds:datastoreItem>
 </file>
 
+<file path=customXml/itemProps3.xml><?xml version="1.0" encoding="utf-8"?>
+<ds:datastoreItem xmlns:ds="http://schemas.openxmlformats.org/officeDocument/2006/customXml" ds:itemID="{455B1545-21C6-416D-B1BD-C75C6B9F9EC5}">
+  <ds:schemaRefs>
+    <ds:schemaRef ds:uri="http://schemas.microsoft.com/sharepoint/v3/contenttype/forms"/>
+  </ds:schemaRefs>
+</ds:datastoreItem>
+</file>
+
 <file path=customXml/itemProps4.xml><?xml version="1.0" encoding="utf-8"?>
-<ds:datastoreItem xmlns:ds="http://schemas.openxmlformats.org/officeDocument/2006/customXml" ds:itemID="{C4771DC6-C41F-49D9-8D9B-C30818369124}">
+<ds:datastoreItem xmlns:ds="http://schemas.openxmlformats.org/officeDocument/2006/customXml" ds:itemID="{AC416674-4037-427F-8BF9-7D6B40744AA9}">
   <ds:schemaRefs>
     <ds:schemaRef ds:uri="http://schemas.openxmlformats.org/officeDocument/2006/bibliography"/>
   </ds:schemaRefs>

--- a/AFFARS/SOURCE/mp_5325.7003-3.docx
+++ b/AFFARS/SOURCE/mp_5325.7003-3.docx
@@ -156,11 +156,6 @@
         <w:fldChar w:fldCharType="end"/>
       </w:r>
     </w:p>
-    <w:p>
-      <w:pPr>
-        <w:pStyle w:val="Heading1Red"/>
-      </w:pPr>
-    </w:p>
     <w:p/>
     <w:p>
       <w:pPr>
@@ -190,7 +185,6 @@
       </w:r>
       <w:bookmarkEnd w:id="3"/>
     </w:p>
-    <w:p/>
     <w:p>
       <w:pPr>
         <w:pStyle w:val="edition"/>
@@ -213,8 +207,8 @@
         </w:rPr>
         <w:t>]</w:t>
       </w:r>
+      <w:bookmarkStart w:id="4" w:name="_Toc38365661"/>
     </w:p>
-    <w:p/>
     <w:p>
       <w:pPr>
         <w:pStyle w:val="Heading3"/>
@@ -222,7 +216,6 @@
           <w:i/>
         </w:rPr>
       </w:pPr>
-      <w:bookmarkStart w:id="4" w:name="_Toc38365661"/>
       <w:r>
         <w:t xml:space="preserve">1. </w:t>
       </w:r>
@@ -234,7 +227,6 @@
       </w:r>
       <w:bookmarkEnd w:id="4"/>
     </w:p>
-    <w:p/>
     <w:p>
       <w:r>
         <w:t>Follow the</w:t>
@@ -428,13 +420,12 @@
       <w:r>
         <w:t>ake every effort to do so.</w:t>
       </w:r>
+      <w:bookmarkStart w:id="5" w:name="_Toc38365662"/>
     </w:p>
-    <w:p/>
     <w:p>
       <w:pPr>
         <w:pStyle w:val="Heading3"/>
       </w:pPr>
-      <w:bookmarkStart w:id="5" w:name="_Toc38365662"/>
       <w:r>
         <w:t>2</w:t>
       </w:r>
@@ -455,7 +446,6 @@
       </w:r>
       <w:bookmarkEnd w:id="5"/>
     </w:p>
-    <w:p/>
     <w:p>
       <w:r>
         <w:t xml:space="preserve">When </w:t>
@@ -576,51 +566,38 @@
         <w:t xml:space="preserve"> </w:t>
       </w:r>
       <w:r>
-        <w:t xml:space="preserve">for </w:t>
-      </w:r>
+        <w:t xml:space="preserve">for submission to the Secretary of the Air Force </w:t>
+      </w:r>
+      <w:r>
+        <w:t xml:space="preserve">(SecAF) </w:t>
+      </w:r>
+      <w:r>
+        <w:t xml:space="preserve">for approval.  This approval authority is not delegable.  </w:t>
+      </w:r>
+      <w:bookmarkStart w:id="6" w:name="_Toc38365663"/>
+    </w:p>
+    <w:p>
+      <w:pPr>
+        <w:pStyle w:val="Heading3"/>
+      </w:pPr>
       <w:r>
         <w:lastRenderedPageBreak/>
-        <w:t xml:space="preserve">submission to the Secretary of the Air Force </w:t>
-      </w:r>
-      <w:r>
-        <w:t>(</w:t>
-      </w:r>
-      <w:proofErr w:type="spellStart"/>
-      <w:r>
-        <w:t>SecAF</w:t>
-      </w:r>
-      <w:proofErr w:type="spellEnd"/>
-      <w:r>
-        <w:t xml:space="preserve">) </w:t>
-      </w:r>
-      <w:r>
-        <w:t xml:space="preserve">for approval.  This approval authority is not delegable.  </w:t>
+        <w:t>3</w:t>
+      </w:r>
+      <w:r>
+        <w:t xml:space="preserve">.  </w:t>
+      </w:r>
+      <w:r>
+        <w:t xml:space="preserve"> </w:t>
+      </w:r>
+      <w:r>
+        <w:t>DNAD Exception</w:t>
+      </w:r>
+      <w:bookmarkEnd w:id="6"/>
+      <w:r>
+        <w:t xml:space="preserve"> </w:t>
       </w:r>
     </w:p>
-    <w:p/>
-    <w:p>
-      <w:pPr>
-        <w:pStyle w:val="Heading3"/>
-      </w:pPr>
-      <w:bookmarkStart w:id="6" w:name="_Toc38365663"/>
-      <w:r>
-        <w:t>3</w:t>
-      </w:r>
-      <w:r>
-        <w:t xml:space="preserve">.  </w:t>
-      </w:r>
-      <w:r>
-        <w:t xml:space="preserve"> </w:t>
-      </w:r>
-      <w:r>
-        <w:t>DNAD Exception</w:t>
-      </w:r>
-      <w:bookmarkEnd w:id="6"/>
-      <w:r>
-        <w:t xml:space="preserve"> </w:t>
-      </w:r>
-    </w:p>
-    <w:p/>
     <w:p>
       <w:r>
         <w:t xml:space="preserve">When a </w:t>
@@ -747,32 +724,16 @@
         <w:t xml:space="preserve"> submission</w:t>
       </w:r>
       <w:r>
-        <w:t xml:space="preserve"> to the </w:t>
-      </w:r>
-      <w:proofErr w:type="spellStart"/>
-      <w:r>
-        <w:t>Sec</w:t>
-      </w:r>
-      <w:r>
-        <w:t>AF</w:t>
-      </w:r>
-      <w:proofErr w:type="spellEnd"/>
-      <w:r>
-        <w:t xml:space="preserve"> </w:t>
-      </w:r>
-      <w:r>
-        <w:t xml:space="preserve">for approval.  The </w:t>
-      </w:r>
-      <w:proofErr w:type="spellStart"/>
-      <w:r>
-        <w:t>Sec</w:t>
-      </w:r>
-      <w:r>
-        <w:t>AF</w:t>
-      </w:r>
-      <w:proofErr w:type="spellEnd"/>
-      <w:r>
-        <w:t xml:space="preserve"> </w:t>
+        <w:t xml:space="preserve"> to the Sec</w:t>
+      </w:r>
+      <w:r>
+        <w:t xml:space="preserve">AF </w:t>
+      </w:r>
+      <w:r>
+        <w:t>for approval.  The Sec</w:t>
+      </w:r>
+      <w:r>
+        <w:t xml:space="preserve">AF </w:t>
       </w:r>
       <w:r>
         <w:t>may</w:t>
@@ -813,7 +774,6 @@
       <w:bookmarkStart w:id="7" w:name="add1"/>
       <w:bookmarkEnd w:id="7"/>
     </w:p>
-    <w:p/>
     <w:p/>
     <w:sectPr>
       <w:headerReference w:type="default" r:id="rId15"/>
@@ -1882,7 +1842,7 @@
     <w:qFormat/>
     <w:rsid w:val="00803F96"/>
     <w:pPr>
-      <w:spacing w:after="240"/>
+      <w:spacing w:before="240" w:after="240"/>
     </w:pPr>
     <w:rPr>
       <w:sz w:val="24"/>
@@ -1940,7 +1900,7 @@
     <w:pPr>
       <w:keepNext/>
       <w:keepLines/>
-      <w:spacing w:before="240" w:after="0"/>
+      <w:spacing w:before="360"/>
       <w:outlineLvl w:val="2"/>
     </w:pPr>
     <w:rPr>
@@ -1958,7 +1918,7 @@
     <w:rsid w:val="00F648A9"/>
     <w:pPr>
       <w:keepNext/>
-      <w:spacing w:before="240" w:after="60"/>
+      <w:spacing w:after="60"/>
       <w:outlineLvl w:val="3"/>
     </w:pPr>
     <w:rPr>
@@ -2261,9 +2221,8 @@
     <w:link w:val="List1Char"/>
     <w:rsid w:val="00A67C82"/>
     <w:pPr>
-      <w:spacing w:before="120"/>
+      <w:spacing w:before="240" w:after="240"/>
       <w:ind w:left="432"/>
-      <w:contextualSpacing/>
     </w:pPr>
     <w:rPr>
       <w:bCs/>
@@ -2307,9 +2266,7 @@
     <w:pPr>
       <w:keepNext/>
       <w:keepLines/>
-      <w:spacing w:before="120" w:after="0"/>
       <w:ind w:left="821"/>
-      <w:contextualSpacing/>
     </w:pPr>
   </w:style>
   <w:style w:type="paragraph" w:styleId="List3">
@@ -2321,9 +2278,7 @@
     <w:pPr>
       <w:keepNext/>
       <w:keepLines/>
-      <w:spacing w:before="120" w:after="0"/>
       <w:ind w:left="1282"/>
-      <w:contextualSpacing/>
     </w:pPr>
   </w:style>
   <w:style w:type="paragraph" w:styleId="List4">
@@ -2333,9 +2288,7 @@
     <w:pPr>
       <w:keepNext/>
       <w:keepLines/>
-      <w:spacing w:before="120" w:after="0"/>
       <w:ind w:left="1642"/>
-      <w:contextualSpacing/>
     </w:pPr>
   </w:style>
   <w:style w:type="paragraph" w:styleId="List5">
@@ -2612,11 +2565,10 @@
     <w:pPr>
       <w:keepNext/>
       <w:keepLines/>
-      <w:spacing w:before="120" w:after="0"/>
       <w:ind w:left="432"/>
-      <w:contextualSpacing/>
-    </w:pPr>
-    <w:rPr>
+    </w:pPr>
+    <w:rPr>
+      <w:rFonts w:cs="Arial"/>
       <w:i/>
       <w:iCs/>
       <w:color w:val="000000"/>
@@ -2629,11 +2581,11 @@
     <w:rsid w:val="00A67C82"/>
     <w:rPr>
       <w:rFonts w:cs="Arial"/>
-      <w:b/>
+      <w:b w:val="0"/>
       <w:bCs w:val="0"/>
       <w:i/>
       <w:iCs/>
-      <w:color w:val="000000" w:themeColor="text1"/>
+      <w:color w:val="000000"/>
       <w:sz w:val="24"/>
       <w:szCs w:val="24"/>
     </w:rPr>
@@ -3420,18 +3372,18 @@
 </file>
 
 <file path=customXml/item2.xml><?xml version="1.0" encoding="utf-8"?>
-<p:properties xmlns:p="http://schemas.microsoft.com/office/2006/metadata/properties" xmlns:xsi="http://www.w3.org/2001/XMLSchema-instance" xmlns:pc="http://schemas.microsoft.com/office/infopath/2007/PartnerControls">
-  <documentManagement/>
-</p:properties>
-</file>
-
-<file path=customXml/item3.xml><?xml version="1.0" encoding="utf-8"?>
 <?mso-contentType ?>
 <FormTemplates xmlns="http://schemas.microsoft.com/sharepoint/v3/contenttype/forms">
   <Display>DocumentLibraryForm</Display>
   <Edit>DocumentLibraryForm</Edit>
   <New>DocumentLibraryForm</New>
 </FormTemplates>
+</file>
+
+<file path=customXml/item3.xml><?xml version="1.0" encoding="utf-8"?>
+<p:properties xmlns:p="http://schemas.microsoft.com/office/2006/metadata/properties" xmlns:xsi="http://www.w3.org/2001/XMLSchema-instance" xmlns:pc="http://schemas.microsoft.com/office/infopath/2007/PartnerControls">
+  <documentManagement/>
+</p:properties>
 </file>
 
 <file path=customXml/item4.xml><?xml version="1.0" encoding="utf-8"?>
@@ -3455,6 +3407,14 @@
 </file>
 
 <file path=customXml/itemProps2.xml><?xml version="1.0" encoding="utf-8"?>
+<ds:datastoreItem xmlns:ds="http://schemas.openxmlformats.org/officeDocument/2006/customXml" ds:itemID="{455B1545-21C6-416D-B1BD-C75C6B9F9EC5}">
+  <ds:schemaRefs>
+    <ds:schemaRef ds:uri="http://schemas.microsoft.com/sharepoint/v3/contenttype/forms"/>
+  </ds:schemaRefs>
+</ds:datastoreItem>
+</file>
+
+<file path=customXml/itemProps3.xml><?xml version="1.0" encoding="utf-8"?>
 <ds:datastoreItem xmlns:ds="http://schemas.openxmlformats.org/officeDocument/2006/customXml" ds:itemID="{6F118DF3-C283-43F5-A502-0EF761850FB7}">
   <ds:schemaRefs>
     <ds:schemaRef ds:uri="http://schemas.microsoft.com/office/2006/metadata/properties"/>
@@ -3463,16 +3423,8 @@
 </ds:datastoreItem>
 </file>
 
-<file path=customXml/itemProps3.xml><?xml version="1.0" encoding="utf-8"?>
-<ds:datastoreItem xmlns:ds="http://schemas.openxmlformats.org/officeDocument/2006/customXml" ds:itemID="{455B1545-21C6-416D-B1BD-C75C6B9F9EC5}">
-  <ds:schemaRefs>
-    <ds:schemaRef ds:uri="http://schemas.microsoft.com/sharepoint/v3/contenttype/forms"/>
-  </ds:schemaRefs>
-</ds:datastoreItem>
-</file>
-
 <file path=customXml/itemProps4.xml><?xml version="1.0" encoding="utf-8"?>
-<ds:datastoreItem xmlns:ds="http://schemas.openxmlformats.org/officeDocument/2006/customXml" ds:itemID="{AC416674-4037-427F-8BF9-7D6B40744AA9}">
+<ds:datastoreItem xmlns:ds="http://schemas.openxmlformats.org/officeDocument/2006/customXml" ds:itemID="{F489D3DD-11FE-45DC-B5FC-AE3859C63568}">
   <ds:schemaRefs>
     <ds:schemaRef ds:uri="http://schemas.openxmlformats.org/officeDocument/2006/bibliography"/>
   </ds:schemaRefs>
